--- a/Evaluations of Courses/BCIS202.docx
+++ b/Evaluations of Courses/BCIS202.docx
@@ -8,14 +8,12 @@
       </w:r>
     </w:p>
     <w:p>
-      <w:r>
-        <w:t xml:space="preserve">What is good about this </w:t>
-      </w:r>
-      <w:proofErr w:type="gramStart"/>
-      <w:r>
-        <w:t>course</w:t>
-      </w:r>
-      <w:proofErr w:type="gramEnd"/>
+      <w:pPr>
+        <w:pStyle w:val="Heading2"/>
+      </w:pPr>
+      <w:r>
+        <w:t>What is good about this course</w:t>
+      </w:r>
     </w:p>
     <w:p>
       <w:r>
@@ -28,18 +26,76 @@
       </w:r>
     </w:p>
     <w:p>
-      <w:r>
-        <w:t xml:space="preserve">What is recommended to change for this </w:t>
-      </w:r>
-      <w:proofErr w:type="gramStart"/>
-      <w:r>
-        <w:t>course</w:t>
-      </w:r>
-      <w:proofErr w:type="gramEnd"/>
-    </w:p>
-    <w:p>
-      <w:pPr>
+      <w:pPr>
+        <w:spacing w:line="360" w:lineRule="auto"/>
+      </w:pPr>
+      <w:r>
+        <w:t>We looked at project and risk management, quality assurance, leadership, motivation. All of these issues provided me with insights into working in an IT environment.</w:t>
+      </w:r>
+    </w:p>
+    <w:p>
+      <w:pPr>
+        <w:spacing w:line="360" w:lineRule="auto"/>
+      </w:pPr>
+      <w:r>
+        <w:t xml:space="preserve">Once again, this course helped to introduce students to the realities of working in a software development team or project. </w:t>
+      </w:r>
+    </w:p>
+    <w:p>
+      <w:pPr>
+        <w:spacing w:line="360" w:lineRule="auto"/>
+      </w:pPr>
+      <w:r>
+        <w:t>The introduction to usability in this course was interesting and useful.</w:t>
+      </w:r>
+    </w:p>
+    <w:p>
+      <w:pPr>
+        <w:spacing w:after="0"/>
         <w:jc w:val="both"/>
+        <w:rPr>
+          <w:rFonts w:ascii="Arial Narrow" w:hAnsi="Arial Narrow" w:cs="Arial"/>
+          <w:sz w:val="24"/>
+          <w:szCs w:val="24"/>
+        </w:rPr>
+      </w:pPr>
+      <w:r>
+        <w:rPr>
+          <w:rFonts w:ascii="Arial Narrow" w:hAnsi="Arial Narrow" w:cs="Arial"/>
+          <w:sz w:val="24"/>
+          <w:szCs w:val="24"/>
+        </w:rPr>
+        <w:t>I enjoyed this course quit a lot, it helped me improve my analyzation skills</w:t>
+      </w:r>
+      <w:r>
+        <w:rPr>
+          <w:rFonts w:ascii="Arial Narrow" w:hAnsi="Arial Narrow" w:cs="Arial"/>
+          <w:sz w:val="24"/>
+          <w:szCs w:val="24"/>
+        </w:rPr>
+        <w:t xml:space="preserve">. </w:t>
+      </w:r>
+      <w:r>
+        <w:rPr>
+          <w:rFonts w:ascii="Arial Narrow" w:hAnsi="Arial Narrow" w:cs="Arial"/>
+          <w:sz w:val="24"/>
+          <w:szCs w:val="24"/>
+        </w:rPr>
+        <w:t>It helped me during my beginning planning phase of the project, brainstorming and evaluation different approaches and solution for the projects requirement</w:t>
+      </w:r>
+    </w:p>
+    <w:p/>
+    <w:p>
+      <w:pPr>
+        <w:pStyle w:val="Heading2"/>
+      </w:pPr>
+      <w:r>
+        <w:t>Recommendations</w:t>
+      </w:r>
+    </w:p>
+    <w:p>
+      <w:pPr>
+        <w:jc w:val="both"/>
       </w:pPr>
       <w:r>
         <w:t>T</w:t>
@@ -56,17 +112,65 @@
         <w:jc w:val="both"/>
       </w:pPr>
       <w:r>
-        <w:t>My recommendation would be get a client, bring them to class, get them to explain the software system that they wish to implement and I would get the whole class to write a system implementation plan including interface design, people involved, risks associated, time frame etc. That way they could get their first taste of Scrum and dealing with clients. Practicing risk management early in the degree would help them a lot when it comes to doing it again in IS301 and it won’t be such a shock by then. Also the client would have changing requirements each week and challenge students in what they create. This way students get to practice what they have been taught and more or less get interaction in dealing with people which at the end of the day, no course can teach you that unless you practice. I feel like that would have benefited me greatly when it comes to preparation for my project.</w:t>
-      </w:r>
-    </w:p>
-    <w:p>
+        <w:t>My recommendation would be get a</w:t>
+      </w:r>
       <w:bookmarkStart w:id="0" w:name="_GoBack"/>
+      <w:bookmarkEnd w:id="0"/>
+      <w:r>
+        <w:t xml:space="preserve"> client, bring them to class, get them to explain the software system that they wish to implement and I would get the whole class to write a system implementation plan including interface design, people involved, risks associated, time frame etc. That way they could get their first taste of Scrum and dealing with clients. Practicing risk management early in the degree would help them a lot when it comes to doing it again in IS301 and it won’t be such a shock by then. Also the client would have changing requirements each week and challenge students in what they create. This way students get to practice what they have been taught and more or less get interaction in dealing with people which at the end of the day, no course can teach you that unless you practice. I feel like that would have benefited me greatly when it comes to preparation for my project.</w:t>
+      </w:r>
+    </w:p>
+    <w:p>
       <w:r>
         <w:t xml:space="preserve">The course may benefit in the future from adding a practical application of Risk Management theory. Actually seeing a risk management plan in action, and the types of threats to a project one needs to manage would be of great benefit. </w:t>
       </w:r>
     </w:p>
-    <w:bookmarkEnd w:id="0"/>
-    <w:p/>
+    <w:p>
+      <w:r>
+        <w:rPr>
+          <w:rFonts w:ascii="Arial Narrow" w:hAnsi="Arial Narrow" w:cs="Arial"/>
+          <w:sz w:val="24"/>
+          <w:szCs w:val="24"/>
+        </w:rPr>
+        <w:t xml:space="preserve">I could suggest is in the assignment 1 – it’s requirement should include the evaluation of the </w:t>
+      </w:r>
+      <w:proofErr w:type="spellStart"/>
+      <w:r>
+        <w:rPr>
+          <w:rFonts w:ascii="Arial Narrow" w:hAnsi="Arial Narrow" w:cs="Arial"/>
+          <w:sz w:val="24"/>
+          <w:szCs w:val="24"/>
+        </w:rPr>
+        <w:t>Ara</w:t>
+      </w:r>
+      <w:proofErr w:type="spellEnd"/>
+      <w:r>
+        <w:rPr>
+          <w:rFonts w:ascii="Arial Narrow" w:hAnsi="Arial Narrow" w:cs="Arial"/>
+          <w:sz w:val="24"/>
+          <w:szCs w:val="24"/>
+        </w:rPr>
+        <w:t xml:space="preserve"> website for one if it’s three categories (good, bad, worse), showcasing student’s perspective about the website, which could be used for further analysis by </w:t>
+      </w:r>
+      <w:proofErr w:type="spellStart"/>
+      <w:r>
+        <w:rPr>
+          <w:rFonts w:ascii="Arial Narrow" w:hAnsi="Arial Narrow" w:cs="Arial"/>
+          <w:sz w:val="24"/>
+          <w:szCs w:val="24"/>
+        </w:rPr>
+        <w:t>Ara</w:t>
+      </w:r>
+      <w:proofErr w:type="spellEnd"/>
+      <w:r>
+        <w:rPr>
+          <w:rFonts w:ascii="Arial Narrow" w:hAnsi="Arial Narrow" w:cs="Arial"/>
+          <w:sz w:val="24"/>
+          <w:szCs w:val="24"/>
+        </w:rPr>
+        <w:t>.</w:t>
+      </w:r>
+    </w:p>
     <w:sectPr>
       <w:pgSz w:w="11906" w:h="16838"/>
       <w:pgMar w:top="1440" w:right="1440" w:bottom="1440" w:left="1440" w:header="708" w:footer="708" w:gutter="0"/>
@@ -75,6 +179,127 @@
     </w:sectPr>
   </w:body>
 </w:document>
+</file>
+
+<file path=word/numbering.xml><?xml version="1.0" encoding="utf-8"?>
+<w:numbering xmlns:wpc="http://schemas.microsoft.com/office/word/2010/wordprocessingCanvas" xmlns:mc="http://schemas.openxmlformats.org/markup-compatibility/2006" xmlns:o="urn:schemas-microsoft-com:office:office" xmlns:r="http://schemas.openxmlformats.org/officeDocument/2006/relationships" xmlns:m="http://schemas.openxmlformats.org/officeDocument/2006/math" xmlns:v="urn:schemas-microsoft-com:vml" xmlns:wp14="http://schemas.microsoft.com/office/word/2010/wordprocessingDrawing" xmlns:wp="http://schemas.openxmlformats.org/drawingml/2006/wordprocessingDrawing" xmlns:w10="urn:schemas-microsoft-com:office:word" xmlns:w="http://schemas.openxmlformats.org/wordprocessingml/2006/main" xmlns:w14="http://schemas.microsoft.com/office/word/2010/wordml" xmlns:w15="http://schemas.microsoft.com/office/word/2012/wordml" xmlns:wpg="http://schemas.microsoft.com/office/word/2010/wordprocessingGroup" xmlns:wpi="http://schemas.microsoft.com/office/word/2010/wordprocessingInk" xmlns:wne="http://schemas.microsoft.com/office/word/2006/wordml" xmlns:wps="http://schemas.microsoft.com/office/word/2010/wordprocessingShape" mc:Ignorable="w14 w15 wp14">
+  <w:abstractNum w:abstractNumId="0" w15:restartNumberingAfterBreak="0">
+    <w:nsid w:val="47A95185"/>
+    <w:multiLevelType w:val="hybridMultilevel"/>
+    <w:tmpl w:val="E6CE232A"/>
+    <w:lvl w:ilvl="0" w:tplc="14090001">
+      <w:start w:val="1"/>
+      <w:numFmt w:val="bullet"/>
+      <w:lvlText w:val=""/>
+      <w:lvlJc w:val="left"/>
+      <w:pPr>
+        <w:ind w:left="720" w:hanging="360"/>
+      </w:pPr>
+      <w:rPr>
+        <w:rFonts w:ascii="Symbol" w:hAnsi="Symbol" w:hint="default"/>
+      </w:rPr>
+    </w:lvl>
+    <w:lvl w:ilvl="1" w:tplc="14090003">
+      <w:start w:val="1"/>
+      <w:numFmt w:val="bullet"/>
+      <w:lvlText w:val="o"/>
+      <w:lvlJc w:val="left"/>
+      <w:pPr>
+        <w:ind w:left="1440" w:hanging="360"/>
+      </w:pPr>
+      <w:rPr>
+        <w:rFonts w:ascii="Courier New" w:hAnsi="Courier New" w:cs="Courier New" w:hint="default"/>
+      </w:rPr>
+    </w:lvl>
+    <w:lvl w:ilvl="2" w:tplc="14090005" w:tentative="1">
+      <w:start w:val="1"/>
+      <w:numFmt w:val="bullet"/>
+      <w:lvlText w:val=""/>
+      <w:lvlJc w:val="left"/>
+      <w:pPr>
+        <w:ind w:left="2160" w:hanging="360"/>
+      </w:pPr>
+      <w:rPr>
+        <w:rFonts w:ascii="Wingdings" w:hAnsi="Wingdings" w:hint="default"/>
+      </w:rPr>
+    </w:lvl>
+    <w:lvl w:ilvl="3" w:tplc="14090001" w:tentative="1">
+      <w:start w:val="1"/>
+      <w:numFmt w:val="bullet"/>
+      <w:lvlText w:val=""/>
+      <w:lvlJc w:val="left"/>
+      <w:pPr>
+        <w:ind w:left="2880" w:hanging="360"/>
+      </w:pPr>
+      <w:rPr>
+        <w:rFonts w:ascii="Symbol" w:hAnsi="Symbol" w:hint="default"/>
+      </w:rPr>
+    </w:lvl>
+    <w:lvl w:ilvl="4" w:tplc="14090003" w:tentative="1">
+      <w:start w:val="1"/>
+      <w:numFmt w:val="bullet"/>
+      <w:lvlText w:val="o"/>
+      <w:lvlJc w:val="left"/>
+      <w:pPr>
+        <w:ind w:left="3600" w:hanging="360"/>
+      </w:pPr>
+      <w:rPr>
+        <w:rFonts w:ascii="Courier New" w:hAnsi="Courier New" w:cs="Courier New" w:hint="default"/>
+      </w:rPr>
+    </w:lvl>
+    <w:lvl w:ilvl="5" w:tplc="14090005" w:tentative="1">
+      <w:start w:val="1"/>
+      <w:numFmt w:val="bullet"/>
+      <w:lvlText w:val=""/>
+      <w:lvlJc w:val="left"/>
+      <w:pPr>
+        <w:ind w:left="4320" w:hanging="360"/>
+      </w:pPr>
+      <w:rPr>
+        <w:rFonts w:ascii="Wingdings" w:hAnsi="Wingdings" w:hint="default"/>
+      </w:rPr>
+    </w:lvl>
+    <w:lvl w:ilvl="6" w:tplc="14090001" w:tentative="1">
+      <w:start w:val="1"/>
+      <w:numFmt w:val="bullet"/>
+      <w:lvlText w:val=""/>
+      <w:lvlJc w:val="left"/>
+      <w:pPr>
+        <w:ind w:left="5040" w:hanging="360"/>
+      </w:pPr>
+      <w:rPr>
+        <w:rFonts w:ascii="Symbol" w:hAnsi="Symbol" w:hint="default"/>
+      </w:rPr>
+    </w:lvl>
+    <w:lvl w:ilvl="7" w:tplc="14090003" w:tentative="1">
+      <w:start w:val="1"/>
+      <w:numFmt w:val="bullet"/>
+      <w:lvlText w:val="o"/>
+      <w:lvlJc w:val="left"/>
+      <w:pPr>
+        <w:ind w:left="5760" w:hanging="360"/>
+      </w:pPr>
+      <w:rPr>
+        <w:rFonts w:ascii="Courier New" w:hAnsi="Courier New" w:cs="Courier New" w:hint="default"/>
+      </w:rPr>
+    </w:lvl>
+    <w:lvl w:ilvl="8" w:tplc="14090005" w:tentative="1">
+      <w:start w:val="1"/>
+      <w:numFmt w:val="bullet"/>
+      <w:lvlText w:val=""/>
+      <w:lvlJc w:val="left"/>
+      <w:pPr>
+        <w:ind w:left="6480" w:hanging="360"/>
+      </w:pPr>
+      <w:rPr>
+        <w:rFonts w:ascii="Wingdings" w:hAnsi="Wingdings" w:hint="default"/>
+      </w:rPr>
+    </w:lvl>
+  </w:abstractNum>
+  <w:num w:numId="1">
+    <w:abstractNumId w:val="0"/>
+  </w:num>
+</w:numbering>
 </file>
 
 <file path=word/styles.xml><?xml version="1.0" encoding="utf-8"?>
@@ -471,6 +696,28 @@
     <w:name w:val="Normal"/>
     <w:qFormat/>
   </w:style>
+  <w:style w:type="paragraph" w:styleId="Heading2">
+    <w:name w:val="heading 2"/>
+    <w:basedOn w:val="Normal"/>
+    <w:next w:val="Normal"/>
+    <w:link w:val="Heading2Char"/>
+    <w:uiPriority w:val="9"/>
+    <w:unhideWhenUsed/>
+    <w:qFormat/>
+    <w:rsid w:val="001A502C"/>
+    <w:pPr>
+      <w:keepNext/>
+      <w:keepLines/>
+      <w:spacing w:before="40" w:after="0"/>
+      <w:outlineLvl w:val="1"/>
+    </w:pPr>
+    <w:rPr>
+      <w:rFonts w:asciiTheme="majorHAnsi" w:eastAsiaTheme="majorEastAsia" w:hAnsiTheme="majorHAnsi" w:cstheme="majorBidi"/>
+      <w:color w:val="2E74B5" w:themeColor="accent1" w:themeShade="BF"/>
+      <w:sz w:val="26"/>
+      <w:szCs w:val="26"/>
+    </w:rPr>
+  </w:style>
   <w:style w:type="character" w:default="1" w:styleId="DefaultParagraphFont">
     <w:name w:val="Default Paragraph Font"/>
     <w:uiPriority w:val="1"/>
@@ -497,6 +744,35 @@
     <w:uiPriority w:val="99"/>
     <w:semiHidden/>
     <w:unhideWhenUsed/>
+  </w:style>
+  <w:style w:type="paragraph" w:styleId="ListParagraph">
+    <w:name w:val="List Paragraph"/>
+    <w:basedOn w:val="Normal"/>
+    <w:uiPriority w:val="34"/>
+    <w:qFormat/>
+    <w:rsid w:val="001A502C"/>
+    <w:pPr>
+      <w:ind w:left="720"/>
+      <w:contextualSpacing/>
+    </w:pPr>
+    <w:rPr>
+      <w:rFonts w:ascii="Calibri" w:eastAsia="Calibri" w:hAnsi="Calibri" w:cs="Calibri"/>
+      <w:color w:val="000000"/>
+      <w:lang w:eastAsia="en-NZ"/>
+    </w:rPr>
+  </w:style>
+  <w:style w:type="character" w:customStyle="1" w:styleId="Heading2Char">
+    <w:name w:val="Heading 2 Char"/>
+    <w:basedOn w:val="DefaultParagraphFont"/>
+    <w:link w:val="Heading2"/>
+    <w:uiPriority w:val="9"/>
+    <w:rsid w:val="001A502C"/>
+    <w:rPr>
+      <w:rFonts w:asciiTheme="majorHAnsi" w:eastAsiaTheme="majorEastAsia" w:hAnsiTheme="majorHAnsi" w:cstheme="majorBidi"/>
+      <w:color w:val="2E74B5" w:themeColor="accent1" w:themeShade="BF"/>
+      <w:sz w:val="26"/>
+      <w:szCs w:val="26"/>
+    </w:rPr>
   </w:style>
 </w:styles>
 </file>

--- a/Evaluations of Courses/BCIS202.docx
+++ b/Evaluations of Courses/BCIS202.docx
@@ -84,48 +84,100 @@
         <w:t>It helped me during my beginning planning phase of the project, brainstorming and evaluation different approaches and solution for the projects requirement</w:t>
       </w:r>
     </w:p>
-    <w:p/>
+    <w:p>
+      <w:pPr>
+        <w:rPr>
+          <w:b/>
+        </w:rPr>
+      </w:pPr>
+      <w:r>
+        <w:t>Systems design and implementation, gave a clear understanding of what quality assurance techniques exist and how they can be implemented into a project.</w:t>
+      </w:r>
+    </w:p>
+    <w:p>
+      <w:r>
+        <w:t>This course taught me how to understand the systems design process, design a project implementation and to conduct a post implementation evaluation review. This helped me a lot before the actual project development started and during the planning phase.</w:t>
+      </w:r>
+    </w:p>
+    <w:p>
+      <w:proofErr w:type="gramStart"/>
+      <w:r>
+        <w:t>same</w:t>
+      </w:r>
+      <w:proofErr w:type="gramEnd"/>
+      <w:r>
+        <w:t xml:space="preserve"> as how BCIS301 benefits my project, this course gives me a base for study BCIS301.</w:t>
+      </w:r>
+    </w:p>
+    <w:p>
+      <w:pPr>
+        <w:tabs>
+          <w:tab w:val="left" w:pos="945"/>
+        </w:tabs>
+      </w:pPr>
+      <w:r>
+        <w:t>Learnt about project management and risk management, which was highly useful in this project.</w:t>
+      </w:r>
+    </w:p>
+    <w:p>
+      <w:r>
+        <w:t>Theories from Software Engineering book by “</w:t>
+      </w:r>
+      <w:proofErr w:type="spellStart"/>
+      <w:r>
+        <w:t>SomerVille</w:t>
+      </w:r>
+      <w:proofErr w:type="spellEnd"/>
+      <w:r>
+        <w:t xml:space="preserve">” were applied in this project.  </w:t>
+      </w:r>
+    </w:p>
     <w:p>
       <w:pPr>
         <w:pStyle w:val="Heading2"/>
       </w:pPr>
       <w:r>
         <w:t>Recommendations</w:t>
-      </w:r>
-    </w:p>
-    <w:p>
-      <w:pPr>
-        <w:jc w:val="both"/>
-      </w:pPr>
-      <w:r>
-        <w:t>T</w:t>
-      </w:r>
-      <w:r>
-        <w:t>he concepts of this course are built upon by multiple other courses (specifically in the IS stream) It could be quiet easily merged together and taught at a faster pace.</w:t>
-      </w:r>
-      <w:r>
-        <w:t xml:space="preserve"> </w:t>
-      </w:r>
-    </w:p>
-    <w:p>
-      <w:pPr>
-        <w:jc w:val="both"/>
-      </w:pPr>
-      <w:r>
-        <w:t>My recommendation would be get a</w:t>
       </w:r>
       <w:bookmarkStart w:id="0" w:name="_GoBack"/>
       <w:bookmarkEnd w:id="0"/>
-      <w:r>
-        <w:t xml:space="preserve"> client, bring them to class, get them to explain the software system that they wish to implement and I would get the whole class to write a system implementation plan including interface design, people involved, risks associated, time frame etc. That way they could get their first taste of Scrum and dealing with clients. Practicing risk management early in the degree would help them a lot when it comes to doing it again in IS301 and it won’t be such a shock by then. Also the client would have changing requirements each week and challenge students in what they create. This way students get to practice what they have been taught and more or less get interaction in dealing with people which at the end of the day, no course can teach you that unless you practice. I feel like that would have benefited me greatly when it comes to preparation for my project.</w:t>
-      </w:r>
-    </w:p>
-    <w:p>
-      <w:r>
+    </w:p>
+    <w:p>
+      <w:pPr>
+        <w:jc w:val="both"/>
+      </w:pPr>
+      <w:r>
+        <w:t>T</w:t>
+      </w:r>
+      <w:r>
+        <w:t>he concepts of this course are built upon by multiple other courses (specifically in the IS stream) It could be quiet easily merged together and taught at a faster pace.</w:t>
+      </w:r>
+      <w:r>
+        <w:t xml:space="preserve"> </w:t>
+      </w:r>
+    </w:p>
+    <w:p>
+      <w:pPr>
+        <w:jc w:val="both"/>
+      </w:pPr>
+      <w:r>
+        <w:t>My recommendation would be get a client, bring them to class, get them to explain the software system that they wish to implement and I would get the whole class to write a system implementation plan including interface design, people involved, risks associated, time frame etc. That way they could get their first taste of Scrum and dealing with clients. Practicing risk management early in the degree would help them a lot when it comes to doing it again in IS301 and it won’t be such a shock by then. Also the client would have changing requirements each week and challenge students in what they create. This way students get to practice what they have been taught and more or less get interaction in dealing with people which at the end of the day, no course can teach you that unless you practice. I feel like that would have benefited me greatly when it comes to preparation for my project.</w:t>
+      </w:r>
+    </w:p>
+    <w:p>
+      <w:r>
+        <w:lastRenderedPageBreak/>
         <w:t xml:space="preserve">The course may benefit in the future from adding a practical application of Risk Management theory. Actually seeing a risk management plan in action, and the types of threats to a project one needs to manage would be of great benefit. </w:t>
       </w:r>
     </w:p>
     <w:p>
+      <w:pPr>
+        <w:rPr>
+          <w:rFonts w:ascii="Arial Narrow" w:hAnsi="Arial Narrow" w:cs="Arial"/>
+          <w:sz w:val="24"/>
+          <w:szCs w:val="24"/>
+        </w:rPr>
+      </w:pPr>
       <w:r>
         <w:rPr>
           <w:rFonts w:ascii="Arial Narrow" w:hAnsi="Arial Narrow" w:cs="Arial"/>
@@ -169,6 +221,11 @@
           <w:szCs w:val="24"/>
         </w:rPr>
         <w:t>.</w:t>
+      </w:r>
+    </w:p>
+    <w:p>
+      <w:r>
+        <w:t>I feel with this course, content could be shifted away from a purely project management perspective, and show real-world examples of quality projects, and what planned efforts where used to produce it.</w:t>
       </w:r>
     </w:p>
     <w:sectPr>

--- a/Evaluations of Courses/BCIS202.docx
+++ b/Evaluations of Courses/BCIS202.docx
@@ -51,7 +51,6 @@
     </w:p>
     <w:p>
       <w:pPr>
-        <w:spacing w:after="0"/>
         <w:jc w:val="both"/>
         <w:rPr>
           <w:rFonts w:ascii="Arial Narrow" w:hAnsi="Arial Narrow" w:cs="Arial"/>
@@ -139,8 +138,6 @@
       <w:r>
         <w:t>Recommendations</w:t>
       </w:r>
-      <w:bookmarkStart w:id="0" w:name="_GoBack"/>
-      <w:bookmarkEnd w:id="0"/>
     </w:p>
     <w:p>
       <w:pPr>
@@ -225,7 +222,12 @@
     </w:p>
     <w:p>
       <w:r>
-        <w:t>I feel with this course, content could be shifted away from a purely project management perspective, and show real-world examples of quality projects, and what planned efforts where used to produce it.</w:t>
+        <w:t>I feel with this course, content could be shifted away from a purely project management perspective, and show real-world examples of quality projects, and what planned eff</w:t>
+      </w:r>
+      <w:bookmarkStart w:id="0" w:name="_GoBack"/>
+      <w:bookmarkEnd w:id="0"/>
+      <w:r>
+        <w:t>orts where used to produce it.</w:t>
       </w:r>
     </w:p>
     <w:sectPr>

--- a/Evaluations of Courses/BCIS202.docx
+++ b/Evaluations of Courses/BCIS202.docx
@@ -3,10 +3,182 @@
 <w:document xmlns:wpc="http://schemas.microsoft.com/office/word/2010/wordprocessingCanvas" xmlns:mc="http://schemas.openxmlformats.org/markup-compatibility/2006" xmlns:o="urn:schemas-microsoft-com:office:office" xmlns:r="http://schemas.openxmlformats.org/officeDocument/2006/relationships" xmlns:m="http://schemas.openxmlformats.org/officeDocument/2006/math" xmlns:v="urn:schemas-microsoft-com:vml" xmlns:wp14="http://schemas.microsoft.com/office/word/2010/wordprocessingDrawing" xmlns:wp="http://schemas.openxmlformats.org/drawingml/2006/wordprocessingDrawing" xmlns:w10="urn:schemas-microsoft-com:office:word" xmlns:w="http://schemas.openxmlformats.org/wordprocessingml/2006/main" xmlns:w14="http://schemas.microsoft.com/office/word/2010/wordml" xmlns:w15="http://schemas.microsoft.com/office/word/2012/wordml" xmlns:wpg="http://schemas.microsoft.com/office/word/2010/wordprocessingGroup" xmlns:wpi="http://schemas.microsoft.com/office/word/2010/wordprocessingInk" xmlns:wne="http://schemas.microsoft.com/office/word/2006/wordml" xmlns:wps="http://schemas.microsoft.com/office/word/2010/wordprocessingShape" mc:Ignorable="w14 w15 wp14">
   <w:body>
     <w:p>
-      <w:r>
+      <w:pPr>
+        <w:pStyle w:val="Title"/>
+        <w:jc w:val="right"/>
+        <w:rPr>
+          <w:rFonts w:ascii="Century Gothic" w:hAnsi="Century Gothic"/>
+          <w:sz w:val="72"/>
+          <w:u w:val="single"/>
+        </w:rPr>
+      </w:pPr>
+      <w:r>
+        <w:rPr>
+          <w:rFonts w:ascii="Century Gothic" w:hAnsi="Century Gothic"/>
+          <w:sz w:val="72"/>
+        </w:rPr>
         <w:t>BCIS202</w:t>
       </w:r>
     </w:p>
+    <w:p>
+      <w:pPr>
+        <w:pStyle w:val="Title"/>
+        <w:jc w:val="right"/>
+        <w:rPr>
+          <w:rFonts w:ascii="Century Gothic" w:hAnsi="Century Gothic"/>
+          <w:sz w:val="72"/>
+        </w:rPr>
+      </w:pPr>
+      <w:r>
+        <w:rPr>
+          <w:rFonts w:ascii="Century Gothic" w:hAnsi="Century Gothic"/>
+          <w:sz w:val="72"/>
+          <w:u w:val="single"/>
+        </w:rPr>
+        <w:t>Systems Design &amp;</w:t>
+      </w:r>
+      <w:r>
+        <w:rPr>
+          <w:rFonts w:ascii="Century Gothic" w:hAnsi="Century Gothic"/>
+          <w:sz w:val="72"/>
+        </w:rPr>
+        <w:t xml:space="preserve"> Implementation</w:t>
+      </w:r>
+    </w:p>
+    <w:p/>
+    <w:p>
+      <w:pPr>
+        <w:pStyle w:val="Title"/>
+        <w:jc w:val="right"/>
+        <w:rPr>
+          <w:rFonts w:ascii="Century Gothic" w:hAnsi="Century Gothic"/>
+        </w:rPr>
+      </w:pPr>
+      <w:r>
+        <w:rPr>
+          <w:rFonts w:ascii="Century Gothic" w:hAnsi="Century Gothic"/>
+        </w:rPr>
+        <w:t>COURSE EVALUATIONS FROM</w:t>
+      </w:r>
+    </w:p>
+    <w:p>
+      <w:pPr>
+        <w:pStyle w:val="Title"/>
+        <w:jc w:val="right"/>
+        <w:rPr>
+          <w:rFonts w:ascii="Century Gothic" w:hAnsi="Century Gothic"/>
+        </w:rPr>
+      </w:pPr>
+      <w:r>
+        <w:rPr>
+          <w:rFonts w:ascii="Century Gothic" w:hAnsi="Century Gothic"/>
+        </w:rPr>
+        <w:t>CO-OPERATIVE</w:t>
+      </w:r>
+      <w:r>
+        <w:rPr>
+          <w:rFonts w:ascii="Century Gothic" w:hAnsi="Century Gothic"/>
+        </w:rPr>
+        <w:t xml:space="preserve"> </w:t>
+      </w:r>
+      <w:r>
+        <w:rPr>
+          <w:rFonts w:ascii="Century Gothic" w:hAnsi="Century Gothic"/>
+        </w:rPr>
+        <w:t xml:space="preserve">EDUCATION </w:t>
+      </w:r>
+      <w:r>
+        <w:rPr>
+          <w:rFonts w:ascii="Century Gothic" w:hAnsi="Century Gothic"/>
+        </w:rPr>
+        <w:t>PROJECT 2016 S1</w:t>
+      </w:r>
+      <w:bookmarkStart w:id="0" w:name="_GoBack"/>
+      <w:bookmarkEnd w:id="0"/>
+    </w:p>
+    <w:p>
+      <w:pPr>
+        <w:jc w:val="right"/>
+        <w:rPr>
+          <w:rFonts w:ascii="Century Gothic" w:hAnsi="Century Gothic"/>
+        </w:rPr>
+      </w:pPr>
+      <w:r>
+        <w:rPr>
+          <w:rFonts w:ascii="Century Gothic" w:hAnsi="Century Gothic"/>
+          <w:noProof/>
+        </w:rPr>
+        <w:drawing>
+          <wp:anchor distT="0" distB="0" distL="114300" distR="114300" simplePos="0" relativeHeight="251658240" behindDoc="0" locked="0" layoutInCell="1" allowOverlap="1">
+            <wp:simplePos x="0" y="0"/>
+            <wp:positionH relativeFrom="column">
+              <wp:posOffset>3924300</wp:posOffset>
+            </wp:positionH>
+            <wp:positionV relativeFrom="paragraph">
+              <wp:posOffset>5146675</wp:posOffset>
+            </wp:positionV>
+            <wp:extent cx="1800225" cy="714375"/>
+            <wp:effectExtent l="0" t="0" r="9525" b="9525"/>
+            <wp:wrapSquare wrapText="bothSides"/>
+            <wp:docPr id="1" name="Picture 1" descr="\\ADFSSTUD1\n-q\njs236\Documents\Downloads\unnamed.jpg"/>
+            <wp:cNvGraphicFramePr>
+              <a:graphicFrameLocks xmlns:a="http://schemas.openxmlformats.org/drawingml/2006/main" noChangeAspect="1"/>
+            </wp:cNvGraphicFramePr>
+            <a:graphic xmlns:a="http://schemas.openxmlformats.org/drawingml/2006/main">
+              <a:graphicData uri="http://schemas.openxmlformats.org/drawingml/2006/picture">
+                <pic:pic xmlns:pic="http://schemas.openxmlformats.org/drawingml/2006/picture">
+                  <pic:nvPicPr>
+                    <pic:cNvPr id="0" name="Picture 1" descr="\\ADFSSTUD1\n-q\njs236\Documents\Downloads\unnamed.jpg"/>
+                    <pic:cNvPicPr>
+                      <a:picLocks noChangeAspect="1" noChangeArrowheads="1"/>
+                    </pic:cNvPicPr>
+                  </pic:nvPicPr>
+                  <pic:blipFill>
+                    <a:blip r:embed="rId5">
+                      <a:extLst>
+                        <a:ext uri="{28A0092B-C50C-407E-A947-70E740481C1C}">
+                          <a14:useLocalDpi xmlns:a14="http://schemas.microsoft.com/office/drawing/2010/main" val="0"/>
+                        </a:ext>
+                      </a:extLst>
+                    </a:blip>
+                    <a:srcRect/>
+                    <a:stretch>
+                      <a:fillRect/>
+                    </a:stretch>
+                  </pic:blipFill>
+                  <pic:spPr bwMode="auto">
+                    <a:xfrm>
+                      <a:off x="0" y="0"/>
+                      <a:ext cx="1800225" cy="714375"/>
+                    </a:xfrm>
+                    <a:prstGeom prst="rect">
+                      <a:avLst/>
+                    </a:prstGeom>
+                    <a:noFill/>
+                    <a:ln>
+                      <a:noFill/>
+                    </a:ln>
+                  </pic:spPr>
+                </pic:pic>
+              </a:graphicData>
+            </a:graphic>
+            <wp14:sizeRelH relativeFrom="page">
+              <wp14:pctWidth>0</wp14:pctWidth>
+            </wp14:sizeRelH>
+            <wp14:sizeRelV relativeFrom="page">
+              <wp14:pctHeight>0</wp14:pctHeight>
+            </wp14:sizeRelV>
+          </wp:anchor>
+        </w:drawing>
+      </w:r>
+      <w:r>
+        <w:rPr>
+          <w:rFonts w:ascii="Century Gothic" w:hAnsi="Century Gothic"/>
+        </w:rPr>
+        <w:br w:type="page"/>
+      </w:r>
+    </w:p>
+    <w:p/>
     <w:p>
       <w:pPr>
         <w:pStyle w:val="Heading2"/>
@@ -181,53 +353,12 @@
           <w:sz w:val="24"/>
           <w:szCs w:val="24"/>
         </w:rPr>
-        <w:t xml:space="preserve">I could suggest is in the assignment 1 – it’s requirement should include the evaluation of the </w:t>
-      </w:r>
-      <w:proofErr w:type="spellStart"/>
-      <w:r>
-        <w:rPr>
-          <w:rFonts w:ascii="Arial Narrow" w:hAnsi="Arial Narrow" w:cs="Arial"/>
-          <w:sz w:val="24"/>
-          <w:szCs w:val="24"/>
-        </w:rPr>
-        <w:t>Ara</w:t>
-      </w:r>
-      <w:proofErr w:type="spellEnd"/>
-      <w:r>
-        <w:rPr>
-          <w:rFonts w:ascii="Arial Narrow" w:hAnsi="Arial Narrow" w:cs="Arial"/>
-          <w:sz w:val="24"/>
-          <w:szCs w:val="24"/>
-        </w:rPr>
-        <w:t xml:space="preserve"> website for one if it’s three categories (good, bad, worse), showcasing student’s perspective about the website, which could be used for further analysis by </w:t>
-      </w:r>
-      <w:proofErr w:type="spellStart"/>
-      <w:r>
-        <w:rPr>
-          <w:rFonts w:ascii="Arial Narrow" w:hAnsi="Arial Narrow" w:cs="Arial"/>
-          <w:sz w:val="24"/>
-          <w:szCs w:val="24"/>
-        </w:rPr>
-        <w:t>Ara</w:t>
-      </w:r>
-      <w:proofErr w:type="spellEnd"/>
-      <w:r>
-        <w:rPr>
-          <w:rFonts w:ascii="Arial Narrow" w:hAnsi="Arial Narrow" w:cs="Arial"/>
-          <w:sz w:val="24"/>
-          <w:szCs w:val="24"/>
-        </w:rPr>
-        <w:t>.</w:t>
-      </w:r>
-    </w:p>
-    <w:p>
-      <w:r>
-        <w:t>I feel with this course, content could be shifted away from a purely project management perspective, and show real-world examples of quality projects, and what planned eff</w:t>
-      </w:r>
-      <w:bookmarkStart w:id="0" w:name="_GoBack"/>
-      <w:bookmarkEnd w:id="0"/>
-      <w:r>
-        <w:t>orts where used to produce it.</w:t>
+        <w:t>I could suggest is in the assignment 1 – it’s requirement should include the evaluation of the Ara website for one if it’s three categories (good, bad, worse), showcasing student’s perspective about the website, which could be used for further analysis by Ara.</w:t>
+      </w:r>
+    </w:p>
+    <w:p>
+      <w:r>
+        <w:t>I feel with this course, content could be shifted away from a purely project management perspective, and show real-world examples of quality projects, and what planned efforts where used to produce it.</w:t>
       </w:r>
     </w:p>
     <w:sectPr>
@@ -833,6 +964,40 @@
       <w:szCs w:val="26"/>
     </w:rPr>
   </w:style>
+  <w:style w:type="paragraph" w:styleId="Title">
+    <w:name w:val="Title"/>
+    <w:basedOn w:val="Normal"/>
+    <w:next w:val="Normal"/>
+    <w:link w:val="TitleChar"/>
+    <w:uiPriority w:val="10"/>
+    <w:qFormat/>
+    <w:rsid w:val="005B3CA5"/>
+    <w:pPr>
+      <w:spacing w:after="0" w:line="240" w:lineRule="auto"/>
+      <w:contextualSpacing/>
+    </w:pPr>
+    <w:rPr>
+      <w:rFonts w:asciiTheme="majorHAnsi" w:eastAsiaTheme="majorEastAsia" w:hAnsiTheme="majorHAnsi" w:cstheme="majorBidi"/>
+      <w:spacing w:val="-10"/>
+      <w:kern w:val="28"/>
+      <w:sz w:val="56"/>
+      <w:szCs w:val="56"/>
+    </w:rPr>
+  </w:style>
+  <w:style w:type="character" w:customStyle="1" w:styleId="TitleChar">
+    <w:name w:val="Title Char"/>
+    <w:basedOn w:val="DefaultParagraphFont"/>
+    <w:link w:val="Title"/>
+    <w:uiPriority w:val="10"/>
+    <w:rsid w:val="005B3CA5"/>
+    <w:rPr>
+      <w:rFonts w:asciiTheme="majorHAnsi" w:eastAsiaTheme="majorEastAsia" w:hAnsiTheme="majorHAnsi" w:cstheme="majorBidi"/>
+      <w:spacing w:val="-10"/>
+      <w:kern w:val="28"/>
+      <w:sz w:val="56"/>
+      <w:szCs w:val="56"/>
+    </w:rPr>
+  </w:style>
 </w:styles>
 </file>
 

--- a/Evaluations of Courses/BCIS202.docx
+++ b/Evaluations of Courses/BCIS202.docx
@@ -5,107 +5,53 @@
     <w:p>
       <w:pPr>
         <w:pStyle w:val="Title"/>
-        <w:jc w:val="right"/>
+      </w:pPr>
+      <w:r>
+        <w:t>BCIS202</w:t>
+      </w:r>
+    </w:p>
+    <w:p>
+      <w:pPr>
+        <w:pStyle w:val="Title"/>
+      </w:pPr>
+      <w:r>
+        <w:t>Systems Design &amp; Implementation</w:t>
+      </w:r>
+    </w:p>
+    <w:p/>
+    <w:p>
+      <w:pPr>
+        <w:pStyle w:val="Subtitle"/>
+      </w:pPr>
+      <w:r>
+        <w:t>COURSE EVALUATIONS FROM</w:t>
+      </w:r>
+    </w:p>
+    <w:p>
+      <w:pPr>
+        <w:pStyle w:val="Subtitle"/>
+      </w:pPr>
+      <w:r>
+        <w:t>CO-OPERATIVE</w:t>
+      </w:r>
+      <w:r>
+        <w:t xml:space="preserve"> </w:t>
+      </w:r>
+      <w:r>
+        <w:t xml:space="preserve">EDUCATION </w:t>
+      </w:r>
+    </w:p>
+    <w:p>
+      <w:pPr>
+        <w:pStyle w:val="Subtitle"/>
+      </w:pPr>
+      <w:r>
+        <w:t>PROJECT 2016 S1</w:t>
+      </w:r>
+    </w:p>
+    <w:p>
+      <w:r>
         <w:rPr>
-          <w:rFonts w:ascii="Century Gothic" w:hAnsi="Century Gothic"/>
-          <w:sz w:val="72"/>
-          <w:u w:val="single"/>
-        </w:rPr>
-      </w:pPr>
-      <w:r>
-        <w:rPr>
-          <w:rFonts w:ascii="Century Gothic" w:hAnsi="Century Gothic"/>
-          <w:sz w:val="72"/>
-        </w:rPr>
-        <w:t>BCIS202</w:t>
-      </w:r>
-    </w:p>
-    <w:p>
-      <w:pPr>
-        <w:pStyle w:val="Title"/>
-        <w:jc w:val="right"/>
-        <w:rPr>
-          <w:rFonts w:ascii="Century Gothic" w:hAnsi="Century Gothic"/>
-          <w:sz w:val="72"/>
-        </w:rPr>
-      </w:pPr>
-      <w:r>
-        <w:rPr>
-          <w:rFonts w:ascii="Century Gothic" w:hAnsi="Century Gothic"/>
-          <w:sz w:val="72"/>
-          <w:u w:val="single"/>
-        </w:rPr>
-        <w:t>Systems Design &amp;</w:t>
-      </w:r>
-      <w:r>
-        <w:rPr>
-          <w:rFonts w:ascii="Century Gothic" w:hAnsi="Century Gothic"/>
-          <w:sz w:val="72"/>
-        </w:rPr>
-        <w:t xml:space="preserve"> Implementation</w:t>
-      </w:r>
-    </w:p>
-    <w:p/>
-    <w:p>
-      <w:pPr>
-        <w:pStyle w:val="Title"/>
-        <w:jc w:val="right"/>
-        <w:rPr>
-          <w:rFonts w:ascii="Century Gothic" w:hAnsi="Century Gothic"/>
-        </w:rPr>
-      </w:pPr>
-      <w:r>
-        <w:rPr>
-          <w:rFonts w:ascii="Century Gothic" w:hAnsi="Century Gothic"/>
-        </w:rPr>
-        <w:t>COURSE EVALUATIONS FROM</w:t>
-      </w:r>
-    </w:p>
-    <w:p>
-      <w:pPr>
-        <w:pStyle w:val="Title"/>
-        <w:jc w:val="right"/>
-        <w:rPr>
-          <w:rFonts w:ascii="Century Gothic" w:hAnsi="Century Gothic"/>
-        </w:rPr>
-      </w:pPr>
-      <w:r>
-        <w:rPr>
-          <w:rFonts w:ascii="Century Gothic" w:hAnsi="Century Gothic"/>
-        </w:rPr>
-        <w:t>CO-OPERATIVE</w:t>
-      </w:r>
-      <w:r>
-        <w:rPr>
-          <w:rFonts w:ascii="Century Gothic" w:hAnsi="Century Gothic"/>
-        </w:rPr>
-        <w:t xml:space="preserve"> </w:t>
-      </w:r>
-      <w:r>
-        <w:rPr>
-          <w:rFonts w:ascii="Century Gothic" w:hAnsi="Century Gothic"/>
-        </w:rPr>
-        <w:t xml:space="preserve">EDUCATION </w:t>
-      </w:r>
-      <w:r>
-        <w:rPr>
-          <w:rFonts w:ascii="Century Gothic" w:hAnsi="Century Gothic"/>
-        </w:rPr>
-        <w:t>PROJECT 2016 S1</w:t>
-      </w:r>
-      <w:bookmarkStart w:id="0" w:name="_GoBack"/>
-      <w:bookmarkEnd w:id="0"/>
-    </w:p>
-    <w:p>
-      <w:pPr>
-        <w:jc w:val="right"/>
-        <w:rPr>
-          <w:rFonts w:ascii="Century Gothic" w:hAnsi="Century Gothic"/>
-        </w:rPr>
-      </w:pPr>
-      <w:r>
-        <w:rPr>
-          <w:rFonts w:ascii="Century Gothic" w:hAnsi="Century Gothic"/>
           <w:noProof/>
         </w:rPr>
         <w:drawing>
@@ -115,7 +61,7 @@
               <wp:posOffset>3924300</wp:posOffset>
             </wp:positionH>
             <wp:positionV relativeFrom="paragraph">
-              <wp:posOffset>5146675</wp:posOffset>
+              <wp:posOffset>4452620</wp:posOffset>
             </wp:positionV>
             <wp:extent cx="1800225" cy="714375"/>
             <wp:effectExtent l="0" t="0" r="9525" b="9525"/>
@@ -172,9 +118,6 @@
         </w:drawing>
       </w:r>
       <w:r>
-        <w:rPr>
-          <w:rFonts w:ascii="Century Gothic" w:hAnsi="Century Gothic"/>
-        </w:rPr>
         <w:br w:type="page"/>
       </w:r>
     </w:p>
@@ -198,60 +141,33 @@
       </w:r>
     </w:p>
     <w:p>
-      <w:pPr>
-        <w:spacing w:line="360" w:lineRule="auto"/>
-      </w:pPr>
-      <w:r>
-        <w:t>We looked at project and risk management, quality assurance, leadership, motivation. All of these issues provided me with insights into working in an IT environment.</w:t>
-      </w:r>
-    </w:p>
-    <w:p>
-      <w:pPr>
-        <w:spacing w:line="360" w:lineRule="auto"/>
-      </w:pPr>
+      <w:r>
+        <w:t xml:space="preserve">We looked at project and risk management, quality assurance, leadership, motivation. All of these issues provided me with insights into working in an </w:t>
+      </w:r>
+      <w:bookmarkStart w:id="0" w:name="_GoBack"/>
+      <w:bookmarkEnd w:id="0"/>
+      <w:r>
+        <w:t>IT environment.</w:t>
+      </w:r>
+    </w:p>
+    <w:p>
       <w:r>
         <w:t xml:space="preserve">Once again, this course helped to introduce students to the realities of working in a software development team or project. </w:t>
       </w:r>
     </w:p>
     <w:p>
-      <w:pPr>
-        <w:spacing w:line="360" w:lineRule="auto"/>
-      </w:pPr>
       <w:r>
         <w:t>The introduction to usability in this course was interesting and useful.</w:t>
       </w:r>
     </w:p>
     <w:p>
-      <w:pPr>
-        <w:jc w:val="both"/>
-        <w:rPr>
-          <w:rFonts w:ascii="Arial Narrow" w:hAnsi="Arial Narrow" w:cs="Arial"/>
-          <w:sz w:val="24"/>
-          <w:szCs w:val="24"/>
-        </w:rPr>
-      </w:pPr>
-      <w:r>
-        <w:rPr>
-          <w:rFonts w:ascii="Arial Narrow" w:hAnsi="Arial Narrow" w:cs="Arial"/>
-          <w:sz w:val="24"/>
-          <w:szCs w:val="24"/>
-        </w:rPr>
+      <w:r>
         <w:t>I enjoyed this course quit a lot, it helped me improve my analyzation skills</w:t>
       </w:r>
       <w:r>
-        <w:rPr>
-          <w:rFonts w:ascii="Arial Narrow" w:hAnsi="Arial Narrow" w:cs="Arial"/>
-          <w:sz w:val="24"/>
-          <w:szCs w:val="24"/>
-        </w:rPr>
         <w:t xml:space="preserve">. </w:t>
       </w:r>
       <w:r>
-        <w:rPr>
-          <w:rFonts w:ascii="Arial Narrow" w:hAnsi="Arial Narrow" w:cs="Arial"/>
-          <w:sz w:val="24"/>
-          <w:szCs w:val="24"/>
-        </w:rPr>
         <w:t>It helped me during my beginning planning phase of the project, brainstorming and evaluation different approaches and solution for the projects requirement</w:t>
       </w:r>
     </w:p>
@@ -281,11 +197,6 @@
       </w:r>
     </w:p>
     <w:p>
-      <w:pPr>
-        <w:tabs>
-          <w:tab w:val="left" w:pos="945"/>
-        </w:tabs>
-      </w:pPr>
       <w:r>
         <w:t>Learnt about project management and risk management, which was highly useful in this project.</w:t>
       </w:r>
@@ -312,9 +223,6 @@
       </w:r>
     </w:p>
     <w:p>
-      <w:pPr>
-        <w:jc w:val="both"/>
-      </w:pPr>
       <w:r>
         <w:t>T</w:t>
       </w:r>
@@ -326,38 +234,23 @@
       </w:r>
     </w:p>
     <w:p>
-      <w:pPr>
-        <w:jc w:val="both"/>
-      </w:pPr>
       <w:r>
         <w:t>My recommendation would be get a client, bring them to class, get them to explain the software system that they wish to implement and I would get the whole class to write a system implementation plan including interface design, people involved, risks associated, time frame etc. That way they could get their first taste of Scrum and dealing with clients. Practicing risk management early in the degree would help them a lot when it comes to doing it again in IS301 and it won’t be such a shock by then. Also the client would have changing requirements each week and challenge students in what they create. This way students get to practice what they have been taught and more or less get interaction in dealing with people which at the end of the day, no course can teach you that unless you practice. I feel like that would have benefited me greatly when it comes to preparation for my project.</w:t>
       </w:r>
     </w:p>
     <w:p>
       <w:r>
+        <w:t xml:space="preserve">The course may benefit in the future from adding a practical application of Risk Management theory. Actually seeing a risk management plan in action, and the types of threats to a project one needs to manage would be of great benefit. </w:t>
+      </w:r>
+    </w:p>
+    <w:p>
+      <w:r>
+        <w:t>I could suggest is in the assignment 1 – it’s requirement should include the evaluation of the Ara website for one if it’s three categories (good, bad, worse), showcasing student’s perspective about the website, which could be used for further analysis by Ara.</w:t>
+      </w:r>
+    </w:p>
+    <w:p>
+      <w:r>
         <w:lastRenderedPageBreak/>
-        <w:t xml:space="preserve">The course may benefit in the future from adding a practical application of Risk Management theory. Actually seeing a risk management plan in action, and the types of threats to a project one needs to manage would be of great benefit. </w:t>
-      </w:r>
-    </w:p>
-    <w:p>
-      <w:pPr>
-        <w:rPr>
-          <w:rFonts w:ascii="Arial Narrow" w:hAnsi="Arial Narrow" w:cs="Arial"/>
-          <w:sz w:val="24"/>
-          <w:szCs w:val="24"/>
-        </w:rPr>
-      </w:pPr>
-      <w:r>
-        <w:rPr>
-          <w:rFonts w:ascii="Arial Narrow" w:hAnsi="Arial Narrow" w:cs="Arial"/>
-          <w:sz w:val="24"/>
-          <w:szCs w:val="24"/>
-        </w:rPr>
-        <w:t>I could suggest is in the assignment 1 – it’s requirement should include the evaluation of the Ara website for one if it’s three categories (good, bad, worse), showcasing student’s perspective about the website, which could be used for further analysis by Ara.</w:t>
-      </w:r>
-    </w:p>
-    <w:p>
-      <w:r>
         <w:t>I feel with this course, content could be shifted away from a purely project management perspective, and show real-world examples of quality projects, and what planned efforts where used to produce it.</w:t>
       </w:r>
     </w:p>
@@ -885,6 +778,10 @@
   <w:style w:type="paragraph" w:default="1" w:styleId="Normal">
     <w:name w:val="Normal"/>
     <w:qFormat/>
+    <w:rsid w:val="004E6CF5"/>
+    <w:rPr>
+      <w:rFonts w:ascii="Times New Roman" w:hAnsi="Times New Roman" w:cs="Times New Roman"/>
+    </w:rPr>
   </w:style>
   <w:style w:type="paragraph" w:styleId="Heading2">
     <w:name w:val="heading 2"/>
@@ -971,16 +868,17 @@
     <w:link w:val="TitleChar"/>
     <w:uiPriority w:val="10"/>
     <w:qFormat/>
-    <w:rsid w:val="005B3CA5"/>
+    <w:rsid w:val="008200F3"/>
     <w:pPr>
       <w:spacing w:after="0" w:line="240" w:lineRule="auto"/>
       <w:contextualSpacing/>
+      <w:jc w:val="right"/>
     </w:pPr>
     <w:rPr>
-      <w:rFonts w:asciiTheme="majorHAnsi" w:eastAsiaTheme="majorEastAsia" w:hAnsiTheme="majorHAnsi" w:cstheme="majorBidi"/>
+      <w:rFonts w:ascii="Century Gothic" w:eastAsiaTheme="majorEastAsia" w:hAnsi="Century Gothic" w:cstheme="majorBidi"/>
       <w:spacing w:val="-10"/>
       <w:kern w:val="28"/>
-      <w:sz w:val="56"/>
+      <w:sz w:val="72"/>
       <w:szCs w:val="56"/>
     </w:rPr>
   </w:style>
@@ -989,11 +887,45 @@
     <w:basedOn w:val="DefaultParagraphFont"/>
     <w:link w:val="Title"/>
     <w:uiPriority w:val="10"/>
-    <w:rsid w:val="005B3CA5"/>
+    <w:rsid w:val="008200F3"/>
     <w:rPr>
-      <w:rFonts w:asciiTheme="majorHAnsi" w:eastAsiaTheme="majorEastAsia" w:hAnsiTheme="majorHAnsi" w:cstheme="majorBidi"/>
+      <w:rFonts w:ascii="Century Gothic" w:eastAsiaTheme="majorEastAsia" w:hAnsi="Century Gothic" w:cstheme="majorBidi"/>
       <w:spacing w:val="-10"/>
       <w:kern w:val="28"/>
+      <w:sz w:val="72"/>
+      <w:szCs w:val="56"/>
+    </w:rPr>
+  </w:style>
+  <w:style w:type="paragraph" w:styleId="Subtitle">
+    <w:name w:val="Subtitle"/>
+    <w:basedOn w:val="Normal"/>
+    <w:next w:val="Normal"/>
+    <w:link w:val="SubtitleChar"/>
+    <w:uiPriority w:val="11"/>
+    <w:qFormat/>
+    <w:rsid w:val="008200F3"/>
+    <w:pPr>
+      <w:numPr>
+        <w:ilvl w:val="1"/>
+      </w:numPr>
+      <w:jc w:val="right"/>
+    </w:pPr>
+    <w:rPr>
+      <w:rFonts w:ascii="Century Gothic" w:hAnsi="Century Gothic"/>
+      <w:spacing w:val="15"/>
+      <w:sz w:val="56"/>
+      <w:szCs w:val="56"/>
+    </w:rPr>
+  </w:style>
+  <w:style w:type="character" w:customStyle="1" w:styleId="SubtitleChar">
+    <w:name w:val="Subtitle Char"/>
+    <w:basedOn w:val="DefaultParagraphFont"/>
+    <w:link w:val="Subtitle"/>
+    <w:uiPriority w:val="11"/>
+    <w:rsid w:val="008200F3"/>
+    <w:rPr>
+      <w:rFonts w:ascii="Century Gothic" w:hAnsi="Century Gothic"/>
+      <w:spacing w:val="15"/>
       <w:sz w:val="56"/>
       <w:szCs w:val="56"/>
     </w:rPr>

--- a/Evaluations of Courses/BCIS202.docx
+++ b/Evaluations of Courses/BCIS202.docx
@@ -7,47 +7,267 @@
         <w:pStyle w:val="Title"/>
       </w:pPr>
       <w:r>
-        <w:t>BCIS202</w:t>
-      </w:r>
+        <w:rPr>
+          <w:noProof/>
+        </w:rPr>
+        <mc:AlternateContent>
+          <mc:Choice Requires="wps">
+            <w:drawing>
+              <wp:anchor distT="0" distB="0" distL="114300" distR="114300" simplePos="0" relativeHeight="251661312" behindDoc="0" locked="0" layoutInCell="1" allowOverlap="1">
+                <wp:simplePos x="0" y="0"/>
+                <wp:positionH relativeFrom="column">
+                  <wp:posOffset>781050</wp:posOffset>
+                </wp:positionH>
+                <wp:positionV relativeFrom="paragraph">
+                  <wp:posOffset>1889760</wp:posOffset>
+                </wp:positionV>
+                <wp:extent cx="4591050" cy="9525"/>
+                <wp:effectExtent l="0" t="0" r="19050" b="28575"/>
+                <wp:wrapNone/>
+                <wp:docPr id="2" name="Straight Connector 2"/>
+                <wp:cNvGraphicFramePr/>
+                <a:graphic xmlns:a="http://schemas.openxmlformats.org/drawingml/2006/main">
+                  <a:graphicData uri="http://schemas.microsoft.com/office/word/2010/wordprocessingShape">
+                    <wps:wsp>
+                      <wps:cNvCnPr/>
+                      <wps:spPr>
+                        <a:xfrm flipH="1" flipV="1">
+                          <a:off x="0" y="0"/>
+                          <a:ext cx="4591050" cy="9525"/>
+                        </a:xfrm>
+                        <a:prstGeom prst="line">
+                          <a:avLst/>
+                        </a:prstGeom>
+                        <a:ln>
+                          <a:solidFill>
+                            <a:schemeClr val="tx1"/>
+                          </a:solidFill>
+                        </a:ln>
+                      </wps:spPr>
+                      <wps:style>
+                        <a:lnRef idx="1">
+                          <a:schemeClr val="accent1"/>
+                        </a:lnRef>
+                        <a:fillRef idx="0">
+                          <a:schemeClr val="accent1"/>
+                        </a:fillRef>
+                        <a:effectRef idx="0">
+                          <a:schemeClr val="accent1"/>
+                        </a:effectRef>
+                        <a:fontRef idx="minor">
+                          <a:schemeClr val="tx1"/>
+                        </a:fontRef>
+                      </wps:style>
+                      <wps:bodyPr/>
+                    </wps:wsp>
+                  </a:graphicData>
+                </a:graphic>
+                <wp14:sizeRelH relativeFrom="margin">
+                  <wp14:pctWidth>0</wp14:pctWidth>
+                </wp14:sizeRelH>
+                <wp14:sizeRelV relativeFrom="margin">
+                  <wp14:pctHeight>0</wp14:pctHeight>
+                </wp14:sizeRelV>
+              </wp:anchor>
+            </w:drawing>
+          </mc:Choice>
+          <mc:Fallback>
+            <w:pict>
+              <v:line w14:anchorId="7ADCA0EB" id="Straight Connector 2" o:spid="_x0000_s1026" style="position:absolute;flip:x y;z-index:251661312;visibility:visible;mso-wrap-style:square;mso-width-percent:0;mso-height-percent:0;mso-wrap-distance-left:9pt;mso-wrap-distance-top:0;mso-wrap-distance-right:9pt;mso-wrap-distance-bottom:0;mso-position-horizontal:absolute;mso-position-horizontal-relative:text;mso-position-vertical:absolute;mso-position-vertical-relative:text;mso-width-percent:0;mso-height-percent:0;mso-width-relative:margin;mso-height-relative:margin" from="61.5pt,148.8pt" to="423pt,149.55pt" o:gfxdata="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" strokecolor="black [3213]" strokeweight=".5pt">
+                <v:stroke joinstyle="miter"/>
+              </v:line>
+            </w:pict>
+          </mc:Fallback>
+        </mc:AlternateContent>
+      </w:r>
+      <w:r>
+        <w:rPr>
+          <w:noProof/>
+        </w:rPr>
+        <mc:AlternateContent>
+          <mc:Choice Requires="wps">
+            <w:drawing>
+              <wp:anchor distT="45720" distB="45720" distL="114300" distR="114300" simplePos="0" relativeHeight="251660288" behindDoc="0" locked="0" layoutInCell="1" allowOverlap="1">
+                <wp:simplePos x="0" y="0"/>
+                <wp:positionH relativeFrom="column">
+                  <wp:posOffset>0</wp:posOffset>
+                </wp:positionH>
+                <wp:positionV relativeFrom="paragraph">
+                  <wp:posOffset>45720</wp:posOffset>
+                </wp:positionV>
+                <wp:extent cx="5486400" cy="3691890"/>
+                <wp:effectExtent l="0" t="0" r="19050" b="17780"/>
+                <wp:wrapSquare wrapText="bothSides"/>
+                <wp:docPr id="217" name="Text Box 217"/>
+                <wp:cNvGraphicFramePr>
+                  <a:graphicFrameLocks xmlns:a="http://schemas.openxmlformats.org/drawingml/2006/main"/>
+                </wp:cNvGraphicFramePr>
+                <a:graphic xmlns:a="http://schemas.openxmlformats.org/drawingml/2006/main">
+                  <a:graphicData uri="http://schemas.microsoft.com/office/word/2010/wordprocessingShape">
+                    <wps:wsp>
+                      <wps:cNvSpPr txBox="1">
+                        <a:spLocks noChangeArrowheads="1"/>
+                      </wps:cNvSpPr>
+                      <wps:spPr bwMode="auto">
+                        <a:xfrm>
+                          <a:off x="0" y="0"/>
+                          <a:ext cx="5486400" cy="3773170"/>
+                        </a:xfrm>
+                        <a:prstGeom prst="rect">
+                          <a:avLst/>
+                        </a:prstGeom>
+                        <a:solidFill>
+                          <a:srgbClr val="FFFFFF"/>
+                        </a:solidFill>
+                        <a:ln w="9525">
+                          <a:solidFill>
+                            <a:schemeClr val="bg1"/>
+                          </a:solidFill>
+                          <a:miter lim="800000"/>
+                          <a:headEnd/>
+                          <a:tailEnd/>
+                        </a:ln>
+                      </wps:spPr>
+                      <wps:txbx>
+                        <w:txbxContent>
+                          <w:p>
+                            <w:pPr>
+                              <w:pStyle w:val="Title"/>
+                            </w:pPr>
+                            <w:r>
+                              <w:t>BCIS202</w:t>
+                            </w:r>
+                          </w:p>
+                          <w:p>
+                            <w:pPr>
+                              <w:pStyle w:val="Title"/>
+                            </w:pPr>
+                            <w:r>
+                              <w:t>Systems Design &amp; Implementation</w:t>
+                            </w:r>
+                          </w:p>
+                          <w:p/>
+                          <w:p>
+                            <w:pPr>
+                              <w:pStyle w:val="Subtitle"/>
+                            </w:pPr>
+                            <w:r>
+                              <w:t>COURSE EVALUATIONS FROM</w:t>
+                            </w:r>
+                          </w:p>
+                          <w:p>
+                            <w:pPr>
+                              <w:pStyle w:val="Subtitle"/>
+                            </w:pPr>
+                            <w:r>
+                              <w:t xml:space="preserve">CO-OPERATIVE EDUCATION </w:t>
+                            </w:r>
+                          </w:p>
+                          <w:p>
+                            <w:pPr>
+                              <w:pStyle w:val="Subtitle"/>
+                            </w:pPr>
+                            <w:r>
+                              <w:t>PROJECT 2016 S1</w:t>
+                            </w:r>
+                          </w:p>
+                          <w:p>
+                            <w:pPr>
+                              <w:pStyle w:val="Title"/>
+                            </w:pPr>
+                          </w:p>
+                          <w:p/>
+                        </w:txbxContent>
+                      </wps:txbx>
+                      <wps:bodyPr rot="0" vert="horz" wrap="square" lIns="91440" tIns="45720" rIns="91440" bIns="45720" anchor="t" anchorCtr="0">
+                        <a:spAutoFit/>
+                      </wps:bodyPr>
+                    </wps:wsp>
+                  </a:graphicData>
+                </a:graphic>
+                <wp14:sizeRelH relativeFrom="margin">
+                  <wp14:pctWidth>0</wp14:pctWidth>
+                </wp14:sizeRelH>
+                <wp14:sizeRelV relativeFrom="margin">
+                  <wp14:pctHeight>20000</wp14:pctHeight>
+                </wp14:sizeRelV>
+              </wp:anchor>
+            </w:drawing>
+          </mc:Choice>
+          <mc:Fallback>
+            <w:pict>
+              <v:shapetype id="_x0000_t202" coordsize="21600,21600" o:spt="202" path="m,l,21600r21600,l21600,xe">
+                <v:stroke joinstyle="miter"/>
+                <v:path gradientshapeok="t" o:connecttype="rect"/>
+              </v:shapetype>
+              <v:shape id="Text Box 217" o:spid="_x0000_s1026" type="#_x0000_t202" style="position:absolute;left:0;text-align:left;margin-left:0;margin-top:3.6pt;width:6in;height:290.7pt;z-index:251660288;visibility:visible;mso-wrap-style:square;mso-width-percent:0;mso-height-percent:200;mso-wrap-distance-left:9pt;mso-wrap-distance-top:3.6pt;mso-wrap-distance-right:9pt;mso-wrap-distance-bottom:3.6pt;mso-position-horizontal:absolute;mso-position-horizontal-relative:text;mso-position-vertical:absolute;mso-position-vertical-relative:text;mso-width-percent:0;mso-height-percent:200;mso-width-relative:margin;mso-height-relative:margin;v-text-anchor:top" o:gfxdata="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" strokecolor="white [3212]">
+                <v:textbox style="mso-fit-shape-to-text:t">
+                  <w:txbxContent>
+                    <w:p>
+                      <w:pPr>
+                        <w:pStyle w:val="Title"/>
+                      </w:pPr>
+                      <w:r>
+                        <w:t>BCIS202</w:t>
+                      </w:r>
+                    </w:p>
+                    <w:p>
+                      <w:pPr>
+                        <w:pStyle w:val="Title"/>
+                      </w:pPr>
+                      <w:r>
+                        <w:t>Systems Design &amp; Implementation</w:t>
+                      </w:r>
+                    </w:p>
+                    <w:p/>
+                    <w:p>
+                      <w:pPr>
+                        <w:pStyle w:val="Subtitle"/>
+                      </w:pPr>
+                      <w:r>
+                        <w:t>COURSE EVALUATIONS FROM</w:t>
+                      </w:r>
+                    </w:p>
+                    <w:p>
+                      <w:pPr>
+                        <w:pStyle w:val="Subtitle"/>
+                      </w:pPr>
+                      <w:r>
+                        <w:t xml:space="preserve">CO-OPERATIVE EDUCATION </w:t>
+                      </w:r>
+                    </w:p>
+                    <w:p>
+                      <w:pPr>
+                        <w:pStyle w:val="Subtitle"/>
+                      </w:pPr>
+                      <w:r>
+                        <w:t>PROJECT 2016 S1</w:t>
+                      </w:r>
+                    </w:p>
+                    <w:p>
+                      <w:pPr>
+                        <w:pStyle w:val="Title"/>
+                      </w:pPr>
+                    </w:p>
+                    <w:p/>
+                  </w:txbxContent>
+                </v:textbox>
+                <w10:wrap type="square"/>
+              </v:shape>
+            </w:pict>
+          </mc:Fallback>
+        </mc:AlternateContent>
+      </w:r>
+    </w:p>
+    <w:p>
+      <w:pPr>
+        <w:pStyle w:val="Subtitle"/>
+      </w:pPr>
     </w:p>
     <w:p>
       <w:pPr>
         <w:pStyle w:val="Title"/>
       </w:pPr>
-      <w:r>
-        <w:t>Systems Design &amp; Implementation</w:t>
-      </w:r>
-    </w:p>
-    <w:p/>
-    <w:p>
-      <w:pPr>
-        <w:pStyle w:val="Subtitle"/>
-      </w:pPr>
-      <w:r>
-        <w:t>COURSE EVALUATIONS FROM</w:t>
-      </w:r>
-    </w:p>
-    <w:p>
-      <w:pPr>
-        <w:pStyle w:val="Subtitle"/>
-      </w:pPr>
-      <w:r>
-        <w:t>CO-OPERATIVE</w:t>
-      </w:r>
-      <w:r>
-        <w:t xml:space="preserve"> </w:t>
-      </w:r>
-      <w:r>
-        <w:t xml:space="preserve">EDUCATION </w:t>
-      </w:r>
-    </w:p>
-    <w:p>
-      <w:pPr>
-        <w:pStyle w:val="Subtitle"/>
-      </w:pPr>
-      <w:r>
-        <w:t>PROJECT 2016 S1</w:t>
-      </w:r>
     </w:p>
     <w:p>
       <w:r>
@@ -55,18 +275,18 @@
           <w:noProof/>
         </w:rPr>
         <w:drawing>
-          <wp:anchor distT="0" distB="0" distL="114300" distR="114300" simplePos="0" relativeHeight="251658240" behindDoc="0" locked="0" layoutInCell="1" allowOverlap="1">
+          <wp:anchor distT="0" distB="0" distL="114300" distR="114300" simplePos="0" relativeHeight="251662336" behindDoc="0" locked="0" layoutInCell="1" allowOverlap="1">
             <wp:simplePos x="0" y="0"/>
             <wp:positionH relativeFrom="column">
-              <wp:posOffset>3924300</wp:posOffset>
+              <wp:posOffset>0</wp:posOffset>
             </wp:positionH>
             <wp:positionV relativeFrom="paragraph">
-              <wp:posOffset>4452620</wp:posOffset>
+              <wp:posOffset>-1270</wp:posOffset>
             </wp:positionV>
-            <wp:extent cx="1800225" cy="714375"/>
-            <wp:effectExtent l="0" t="0" r="9525" b="9525"/>
+            <wp:extent cx="800100" cy="1371600"/>
+            <wp:effectExtent l="0" t="0" r="0" b="0"/>
             <wp:wrapSquare wrapText="bothSides"/>
-            <wp:docPr id="1" name="Picture 1" descr="\\ADFSSTUD1\n-q\njs236\Documents\Downloads\unnamed.jpg"/>
+            <wp:docPr id="3" name="Picture 3" descr="\\ADFSSTUD1\n-q\njs236\Documents\Downloads\unnamed.png"/>
             <wp:cNvGraphicFramePr>
               <a:graphicFrameLocks xmlns:a="http://schemas.openxmlformats.org/drawingml/2006/main" noChangeAspect="1"/>
             </wp:cNvGraphicFramePr>
@@ -74,7 +294,7 @@
               <a:graphicData uri="http://schemas.openxmlformats.org/drawingml/2006/picture">
                 <pic:pic xmlns:pic="http://schemas.openxmlformats.org/drawingml/2006/picture">
                   <pic:nvPicPr>
-                    <pic:cNvPr id="0" name="Picture 1" descr="\\ADFSSTUD1\n-q\njs236\Documents\Downloads\unnamed.jpg"/>
+                    <pic:cNvPr id="0" name="Picture 1" descr="\\ADFSSTUD1\n-q\njs236\Documents\Downloads\unnamed.png"/>
                     <pic:cNvPicPr>
                       <a:picLocks noChangeAspect="1" noChangeArrowheads="1"/>
                     </pic:cNvPicPr>
@@ -95,7 +315,7 @@
                   <pic:spPr bwMode="auto">
                     <a:xfrm>
                       <a:off x="0" y="0"/>
-                      <a:ext cx="1800225" cy="714375"/>
+                      <a:ext cx="800100" cy="1371600"/>
                     </a:xfrm>
                     <a:prstGeom prst="rect">
                       <a:avLst/>
@@ -120,34 +340,46 @@
       <w:r>
         <w:br w:type="page"/>
       </w:r>
-    </w:p>
-    <w:p/>
-    <w:p>
-      <w:pPr>
-        <w:pStyle w:val="Heading2"/>
-      </w:pPr>
-      <w:r>
-        <w:t>What is good about this course</w:t>
-      </w:r>
-    </w:p>
-    <w:p>
-      <w:r>
-        <w:t>These course taught the fundamental elements of project management planning &amp; methodologies available. It introduced methods of Project management, QA, Testing strategies, and implementation plans at a very low level. All aspects were used in this project making it of some value to students</w:t>
-      </w:r>
-    </w:p>
-    <w:p>
-      <w:r>
-        <w:t>Something useful that we learned was about the risk management process which was further discussed in IS301</w:t>
-      </w:r>
-    </w:p>
-    <w:p>
-      <w:r>
-        <w:t xml:space="preserve">We looked at project and risk management, quality assurance, leadership, motivation. All of these issues provided me with insights into working in an </w:t>
-      </w:r>
       <w:bookmarkStart w:id="0" w:name="_GoBack"/>
       <w:bookmarkEnd w:id="0"/>
-      <w:r>
-        <w:t>IT environment.</w:t>
+    </w:p>
+    <w:p/>
+    <w:p>
+      <w:pPr>
+        <w:pStyle w:val="Heading2"/>
+      </w:pPr>
+      <w:r>
+        <w:t>What is good about this course</w:t>
+      </w:r>
+    </w:p>
+    <w:p>
+      <w:pPr>
+        <w:pStyle w:val="Heading3"/>
+      </w:pPr>
+      <w:r>
+        <w:t xml:space="preserve">How </w:t>
+      </w:r>
+      <w:r>
+        <w:t xml:space="preserve">the </w:t>
+      </w:r>
+      <w:r>
+        <w:t xml:space="preserve">content </w:t>
+      </w:r>
+      <w:r>
+        <w:t>was relevant</w:t>
+      </w:r>
+      <w:r>
+        <w:t xml:space="preserve"> to projects</w:t>
+      </w:r>
+    </w:p>
+    <w:p>
+      <w:r>
+        <w:t>These course taught the fundamental elements of project management planning &amp; methodologies available. It introduced methods of Project management, QA, Testing strategies, and implementation plans at a very low level. All aspects were used in this project making it of some value to students</w:t>
+      </w:r>
+    </w:p>
+    <w:p>
+      <w:r>
+        <w:t>Something useful that we learned was about the risk management process which was further discussed in IS301</w:t>
       </w:r>
     </w:p>
     <w:p>
@@ -158,17 +390,6 @@
     <w:p>
       <w:r>
         <w:t>The introduction to usability in this course was interesting and useful.</w:t>
-      </w:r>
-    </w:p>
-    <w:p>
-      <w:r>
-        <w:t>I enjoyed this course quit a lot, it helped me improve my analyzation skills</w:t>
-      </w:r>
-      <w:r>
-        <w:t xml:space="preserve">. </w:t>
-      </w:r>
-      <w:r>
-        <w:t>It helped me during my beginning planning phase of the project, brainstorming and evaluation different approaches and solution for the projects requirement</w:t>
       </w:r>
     </w:p>
     <w:p>
@@ -187,13 +408,11 @@
       </w:r>
     </w:p>
     <w:p>
-      <w:proofErr w:type="gramStart"/>
-      <w:r>
-        <w:t>same</w:t>
-      </w:r>
-      <w:proofErr w:type="gramEnd"/>
-      <w:r>
-        <w:t xml:space="preserve"> as how BCIS301 benefits my project, this course gives me a base for study BCIS301.</w:t>
+      <w:r>
+        <w:t>S</w:t>
+      </w:r>
+      <w:r>
+        <w:t>ame as how BCIS301 benefits my project, this course gives me a base for study BCIS301.</w:t>
       </w:r>
     </w:p>
     <w:p>
@@ -215,10 +434,30 @@
       </w:r>
     </w:p>
     <w:p>
+      <w:r>
+        <w:t>We looked at project and risk management, quality assurance, leadership, motivation. All of these issues provided me with insights into working in an IT environment.</w:t>
+      </w:r>
+    </w:p>
+    <w:p>
+      <w:r>
+        <w:t>I enjoyed this course quit a lot, it helped me improve my analyzation skills</w:t>
+      </w:r>
+      <w:r>
+        <w:t xml:space="preserve">. </w:t>
+      </w:r>
+      <w:r>
+        <w:t>It helped me during my beginning planning phase of the project, brainstorming and evaluation different approaches and solution for the projects requirement</w:t>
+      </w:r>
+      <w:r>
+        <w:br w:type="page"/>
+      </w:r>
+    </w:p>
+    <w:p>
       <w:pPr>
         <w:pStyle w:val="Heading2"/>
       </w:pPr>
       <w:r>
+        <w:lastRenderedPageBreak/>
         <w:t>Recommendations</w:t>
       </w:r>
     </w:p>
@@ -250,7 +489,6 @@
     </w:p>
     <w:p>
       <w:r>
-        <w:lastRenderedPageBreak/>
         <w:t>I feel with this course, content could be shifted away from a purely project management perspective, and show real-world examples of quality projects, and what planned efforts where used to produce it.</w:t>
       </w:r>
     </w:p>
@@ -791,7 +1029,7 @@
     <w:uiPriority w:val="9"/>
     <w:unhideWhenUsed/>
     <w:qFormat/>
-    <w:rsid w:val="001A502C"/>
+    <w:rsid w:val="008610D6"/>
     <w:pPr>
       <w:keepNext/>
       <w:keepLines/>
@@ -801,8 +1039,30 @@
     <w:rPr>
       <w:rFonts w:asciiTheme="majorHAnsi" w:eastAsiaTheme="majorEastAsia" w:hAnsiTheme="majorHAnsi" w:cstheme="majorBidi"/>
       <w:color w:val="2E74B5" w:themeColor="accent1" w:themeShade="BF"/>
-      <w:sz w:val="26"/>
+      <w:sz w:val="40"/>
       <w:szCs w:val="26"/>
+    </w:rPr>
+  </w:style>
+  <w:style w:type="paragraph" w:styleId="Heading3">
+    <w:name w:val="heading 3"/>
+    <w:basedOn w:val="Normal"/>
+    <w:next w:val="Normal"/>
+    <w:link w:val="Heading3Char"/>
+    <w:uiPriority w:val="9"/>
+    <w:unhideWhenUsed/>
+    <w:qFormat/>
+    <w:rsid w:val="008610D6"/>
+    <w:pPr>
+      <w:keepNext/>
+      <w:keepLines/>
+      <w:spacing w:before="40" w:after="200"/>
+      <w:outlineLvl w:val="2"/>
+    </w:pPr>
+    <w:rPr>
+      <w:rFonts w:asciiTheme="majorHAnsi" w:eastAsiaTheme="majorEastAsia" w:hAnsiTheme="majorHAnsi" w:cstheme="majorBidi"/>
+      <w:color w:val="1F4D78" w:themeColor="accent1" w:themeShade="7F"/>
+      <w:sz w:val="36"/>
+      <w:szCs w:val="24"/>
     </w:rPr>
   </w:style>
   <w:style w:type="character" w:default="1" w:styleId="DefaultParagraphFont">
@@ -853,11 +1113,11 @@
     <w:basedOn w:val="DefaultParagraphFont"/>
     <w:link w:val="Heading2"/>
     <w:uiPriority w:val="9"/>
-    <w:rsid w:val="001A502C"/>
+    <w:rsid w:val="008610D6"/>
     <w:rPr>
       <w:rFonts w:asciiTheme="majorHAnsi" w:eastAsiaTheme="majorEastAsia" w:hAnsiTheme="majorHAnsi" w:cstheme="majorBidi"/>
       <w:color w:val="2E74B5" w:themeColor="accent1" w:themeShade="BF"/>
-      <w:sz w:val="26"/>
+      <w:sz w:val="40"/>
       <w:szCs w:val="26"/>
     </w:rPr>
   </w:style>
@@ -928,6 +1188,19 @@
       <w:spacing w:val="15"/>
       <w:sz w:val="56"/>
       <w:szCs w:val="56"/>
+    </w:rPr>
+  </w:style>
+  <w:style w:type="character" w:customStyle="1" w:styleId="Heading3Char">
+    <w:name w:val="Heading 3 Char"/>
+    <w:basedOn w:val="DefaultParagraphFont"/>
+    <w:link w:val="Heading3"/>
+    <w:uiPriority w:val="9"/>
+    <w:rsid w:val="008610D6"/>
+    <w:rPr>
+      <w:rFonts w:asciiTheme="majorHAnsi" w:eastAsiaTheme="majorEastAsia" w:hAnsiTheme="majorHAnsi" w:cstheme="majorBidi"/>
+      <w:color w:val="1F4D78" w:themeColor="accent1" w:themeShade="7F"/>
+      <w:sz w:val="36"/>
+      <w:szCs w:val="24"/>
     </w:rPr>
   </w:style>
 </w:styles>

--- a/Evaluations of Courses/BCIS202.docx
+++ b/Evaluations of Courses/BCIS202.docx
@@ -340,8 +340,6 @@
       <w:r>
         <w:br w:type="page"/>
       </w:r>
-      <w:bookmarkStart w:id="0" w:name="_GoBack"/>
-      <w:bookmarkEnd w:id="0"/>
     </w:p>
     <w:p/>
     <w:p>
@@ -374,7 +372,10 @@
     </w:p>
     <w:p>
       <w:r>
-        <w:t>These course taught the fundamental elements of project management planning &amp; methodologies available. It introduced methods of Project management, QA, Testing strategies, and implementation plans at a very low level. All aspects were used in this project making it of some value to students</w:t>
+        <w:t>This</w:t>
+      </w:r>
+      <w:r>
+        <w:t xml:space="preserve"> course taught the fundamental elements of project management planning &amp; methodologies available. It introduced methods of Project management, QA, Testing strategies, and implementation plans at a very low level. All aspects were used in this project making it of some value to students</w:t>
       </w:r>
     </w:p>
     <w:p>
@@ -399,7 +400,13 @@
         </w:rPr>
       </w:pPr>
       <w:r>
-        <w:t>Systems design and implementation, gave a clear understanding of what quality assurance techniques exist and how they can be implemented into a project.</w:t>
+        <w:t>Sys</w:t>
+      </w:r>
+      <w:r>
+        <w:t xml:space="preserve">tems design and implementation </w:t>
+      </w:r>
+      <w:r>
+        <w:t>gave a clear understanding of what quality assurance techniques exist and how they can be implemented into a project.</w:t>
       </w:r>
     </w:p>
     <w:p>
@@ -417,12 +424,21 @@
     </w:p>
     <w:p>
       <w:r>
-        <w:t>Learnt about project management and risk management, which was highly useful in this project.</w:t>
-      </w:r>
-    </w:p>
-    <w:p>
-      <w:r>
-        <w:t>Theories from Software Engineering book by “</w:t>
+        <w:t xml:space="preserve">I </w:t>
+      </w:r>
+      <w:r>
+        <w:t>l</w:t>
+      </w:r>
+      <w:r>
+        <w:t>earnt about project management and risk management, which was highly useful in this project.</w:t>
+      </w:r>
+    </w:p>
+    <w:p>
+      <w:r>
+        <w:t>During our project, t</w:t>
+      </w:r>
+      <w:r>
+        <w:t>heories from Software Engineering book by “</w:t>
       </w:r>
       <w:proofErr w:type="spellStart"/>
       <w:r>
@@ -430,7 +446,10 @@
       </w:r>
       <w:proofErr w:type="spellEnd"/>
       <w:r>
-        <w:t xml:space="preserve">” were applied in this project.  </w:t>
+        <w:t xml:space="preserve">” were </w:t>
+      </w:r>
+      <w:r>
+        <w:t xml:space="preserve">applied to project management. </w:t>
       </w:r>
     </w:p>
     <w:p>
@@ -440,13 +459,22 @@
     </w:p>
     <w:p>
       <w:r>
-        <w:t>I enjoyed this course quit a lot, it helped me improve my analyzation skills</w:t>
+        <w:t xml:space="preserve">I enjoyed this course quit a lot, it helped me improve my </w:t>
+      </w:r>
+      <w:r>
+        <w:t>analysis</w:t>
+      </w:r>
+      <w:r>
+        <w:t xml:space="preserve"> skills</w:t>
       </w:r>
       <w:r>
         <w:t xml:space="preserve">. </w:t>
       </w:r>
       <w:r>
-        <w:t>It helped me during my beginning planning phase of the project, brainstorming and evaluation different approaches and solution for the projects requirement</w:t>
+        <w:t>It helped during the</w:t>
+      </w:r>
+      <w:r>
+        <w:t xml:space="preserve"> beginning planning phase of the project, brainstorming and evaluation different approaches and solution for the projects requirement</w:t>
       </w:r>
       <w:r>
         <w:br w:type="page"/>
@@ -484,13 +512,32 @@
     </w:p>
     <w:p>
       <w:r>
-        <w:t>I could suggest is in the assignment 1 – it’s requirement should include the evaluation of the Ara website for one if it’s three categories (good, bad, worse), showcasing student’s perspective about the website, which could be used for further analysis by Ara.</w:t>
+        <w:t xml:space="preserve">My one recommendation would be for </w:t>
+      </w:r>
+      <w:r>
+        <w:t xml:space="preserve">the </w:t>
+      </w:r>
+      <w:r>
+        <w:t xml:space="preserve">first assignment </w:t>
+      </w:r>
+      <w:r>
+        <w:t xml:space="preserve">– </w:t>
+      </w:r>
+      <w:proofErr w:type="gramStart"/>
+      <w:r>
+        <w:t>it’s</w:t>
+      </w:r>
+      <w:proofErr w:type="gramEnd"/>
+      <w:r>
+        <w:t xml:space="preserve"> requirement should include the evaluation of the Ara website for one if it’s three categories (good, bad, worse), showcasing student’s perspective about the website, which could be used for further analysis by Ara.</w:t>
       </w:r>
     </w:p>
     <w:p>
       <w:r>
         <w:t>I feel with this course, content could be shifted away from a purely project management perspective, and show real-world examples of quality projects, and what planned efforts where used to produce it.</w:t>
       </w:r>
+      <w:bookmarkStart w:id="0" w:name="_GoBack"/>
+      <w:bookmarkEnd w:id="0"/>
     </w:p>
     <w:sectPr>
       <w:pgSz w:w="11906" w:h="16838"/>

--- a/Evaluations of Courses/BCIS202.docx
+++ b/Evaluations of Courses/BCIS202.docx
@@ -152,7 +152,7 @@
                               <w:pStyle w:val="Subtitle"/>
                             </w:pPr>
                             <w:r>
-                              <w:t>COURSE EVALUATIONS FROM</w:t>
+                              <w:t>Course evaluations from</w:t>
                             </w:r>
                           </w:p>
                           <w:p>
@@ -160,7 +160,10 @@
                               <w:pStyle w:val="Subtitle"/>
                             </w:pPr>
                             <w:r>
-                              <w:t xml:space="preserve">CO-OPERATIVE EDUCATION </w:t>
+                              <w:t>Co-operative E</w:t>
+                            </w:r>
+                            <w:r>
+                              <w:t xml:space="preserve">ducation </w:t>
                             </w:r>
                           </w:p>
                           <w:p>
@@ -168,7 +171,7 @@
                               <w:pStyle w:val="Subtitle"/>
                             </w:pPr>
                             <w:r>
-                              <w:t>PROJECT 2016 S1</w:t>
+                              <w:t>Project 2016 s1</w:t>
                             </w:r>
                           </w:p>
                           <w:p>
@@ -225,7 +228,7 @@
                         <w:pStyle w:val="Subtitle"/>
                       </w:pPr>
                       <w:r>
-                        <w:t>COURSE EVALUATIONS FROM</w:t>
+                        <w:t>Course evaluations from</w:t>
                       </w:r>
                     </w:p>
                     <w:p>
@@ -233,7 +236,10 @@
                         <w:pStyle w:val="Subtitle"/>
                       </w:pPr>
                       <w:r>
-                        <w:t xml:space="preserve">CO-OPERATIVE EDUCATION </w:t>
+                        <w:t>Co-operative E</w:t>
+                      </w:r>
+                      <w:r>
+                        <w:t xml:space="preserve">ducation </w:t>
                       </w:r>
                     </w:p>
                     <w:p>
@@ -241,7 +247,7 @@
                         <w:pStyle w:val="Subtitle"/>
                       </w:pPr>
                       <w:r>
-                        <w:t>PROJECT 2016 S1</w:t>
+                        <w:t>Project 2016 s1</w:t>
                       </w:r>
                     </w:p>
                     <w:p>
@@ -300,7 +306,7 @@
                     </pic:cNvPicPr>
                   </pic:nvPicPr>
                   <pic:blipFill>
-                    <a:blip r:embed="rId5">
+                    <a:blip r:embed="rId7">
                       <a:extLst>
                         <a:ext uri="{28A0092B-C50C-407E-A947-70E740481C1C}">
                           <a14:useLocalDpi xmlns:a14="http://schemas.microsoft.com/office/drawing/2010/main" val="0"/>
@@ -347,211 +353,764 @@
         <w:pStyle w:val="Heading2"/>
       </w:pPr>
       <w:r>
-        <w:t>What is good about this course</w:t>
-      </w:r>
-    </w:p>
-    <w:p>
-      <w:pPr>
-        <w:pStyle w:val="Heading3"/>
-      </w:pPr>
-      <w:r>
-        <w:t xml:space="preserve">How </w:t>
-      </w:r>
-      <w:r>
-        <w:t xml:space="preserve">the </w:t>
-      </w:r>
-      <w:r>
-        <w:t xml:space="preserve">content </w:t>
-      </w:r>
-      <w:r>
-        <w:t>was relevant</w:t>
-      </w:r>
-      <w:r>
-        <w:t xml:space="preserve"> to projects</w:t>
-      </w:r>
-    </w:p>
-    <w:p>
-      <w:r>
-        <w:t>This</w:t>
-      </w:r>
-      <w:r>
-        <w:t xml:space="preserve"> course taught the fundamental elements of project management planning &amp; methodologies available. It introduced methods of Project management, QA, Testing strategies, and implementation plans at a very low level. All aspects were used in this project making it of some value to students</w:t>
-      </w:r>
-    </w:p>
-    <w:p>
-      <w:r>
-        <w:t>Something useful that we learned was about the risk management process which was further discussed in IS301</w:t>
-      </w:r>
-    </w:p>
-    <w:p>
-      <w:r>
-        <w:t xml:space="preserve">Once again, this course helped to introduce students to the realities of working in a software development team or project. </w:t>
-      </w:r>
-    </w:p>
-    <w:p>
-      <w:r>
-        <w:t>The introduction to usability in this course was interesting and useful.</w:t>
-      </w:r>
-    </w:p>
-    <w:p>
-      <w:pPr>
-        <w:rPr>
-          <w:b/>
-        </w:rPr>
-      </w:pPr>
-      <w:r>
-        <w:t>Sys</w:t>
-      </w:r>
-      <w:r>
-        <w:t xml:space="preserve">tems design and implementation </w:t>
-      </w:r>
-      <w:r>
-        <w:t>gave a clear understanding of what quality assurance techniques exist and how they can be implemented into a project.</w:t>
-      </w:r>
-    </w:p>
-    <w:p>
-      <w:r>
-        <w:t>This course taught me how to understand the systems design process, design a project implementation and to conduct a post implementation evaluation review. This helped me a lot before the actual project development started and during the planning phase.</w:t>
-      </w:r>
-    </w:p>
-    <w:p>
-      <w:r>
-        <w:t>S</w:t>
-      </w:r>
-      <w:r>
-        <w:t>ame as how BCIS301 benefits my project, this course gives me a base for study BCIS301.</w:t>
-      </w:r>
-    </w:p>
-    <w:p>
-      <w:r>
-        <w:t xml:space="preserve">I </w:t>
-      </w:r>
-      <w:r>
-        <w:t>l</w:t>
-      </w:r>
-      <w:r>
-        <w:t>earnt about project management and risk management, which was highly useful in this project.</w:t>
-      </w:r>
-    </w:p>
-    <w:p>
-      <w:r>
-        <w:t>During our project, t</w:t>
-      </w:r>
-      <w:r>
-        <w:t>heories from Software Engineering book by “</w:t>
-      </w:r>
-      <w:proofErr w:type="spellStart"/>
-      <w:r>
-        <w:t>SomerVille</w:t>
-      </w:r>
-      <w:proofErr w:type="spellEnd"/>
-      <w:r>
-        <w:t xml:space="preserve">” were </w:t>
-      </w:r>
-      <w:r>
-        <w:t xml:space="preserve">applied to project management. </w:t>
-      </w:r>
-    </w:p>
-    <w:p>
-      <w:r>
-        <w:t>We looked at project and risk management, quality assurance, leadership, motivation. All of these issues provided me with insights into working in an IT environment.</w:t>
-      </w:r>
-    </w:p>
-    <w:p>
-      <w:r>
-        <w:t xml:space="preserve">I enjoyed this course quit a lot, it helped me improve my </w:t>
-      </w:r>
-      <w:r>
-        <w:t>analysis</w:t>
-      </w:r>
-      <w:r>
-        <w:t xml:space="preserve"> skills</w:t>
-      </w:r>
-      <w:r>
-        <w:t xml:space="preserve">. </w:t>
-      </w:r>
-      <w:r>
-        <w:t>It helped during the</w:t>
-      </w:r>
-      <w:r>
-        <w:t xml:space="preserve"> beginning planning phase of the project, brainstorming and evaluation different approaches and solution for the projects requirement</w:t>
-      </w:r>
-      <w:r>
-        <w:br w:type="page"/>
-      </w:r>
-    </w:p>
-    <w:p>
-      <w:pPr>
-        <w:pStyle w:val="Heading2"/>
-      </w:pPr>
-      <w:r>
-        <w:lastRenderedPageBreak/>
-        <w:t>Recommendations</w:t>
-      </w:r>
-    </w:p>
-    <w:p>
-      <w:r>
-        <w:t>T</w:t>
-      </w:r>
-      <w:r>
-        <w:t>he concepts of this course are built upon by multiple other courses (specifically in the IS stream) It could be quiet easily merged together and taught at a faster pace.</w:t>
-      </w:r>
-      <w:r>
-        <w:t xml:space="preserve"> </w:t>
-      </w:r>
-    </w:p>
-    <w:p>
-      <w:r>
-        <w:t>My recommendation would be get a client, bring them to class, get them to explain the software system that they wish to implement and I would get the whole class to write a system implementation plan including interface design, people involved, risks associated, time frame etc. That way they could get their first taste of Scrum and dealing with clients. Practicing risk management early in the degree would help them a lot when it comes to doing it again in IS301 and it won’t be such a shock by then. Also the client would have changing requirements each week and challenge students in what they create. This way students get to practice what they have been taught and more or less get interaction in dealing with people which at the end of the day, no course can teach you that unless you practice. I feel like that would have benefited me greatly when it comes to preparation for my project.</w:t>
-      </w:r>
-    </w:p>
-    <w:p>
-      <w:r>
-        <w:t xml:space="preserve">The course may benefit in the future from adding a practical application of Risk Management theory. Actually seeing a risk management plan in action, and the types of threats to a project one needs to manage would be of great benefit. </w:t>
-      </w:r>
-    </w:p>
-    <w:p>
-      <w:r>
-        <w:t xml:space="preserve">My one recommendation would be for </w:t>
-      </w:r>
-      <w:r>
-        <w:t xml:space="preserve">the </w:t>
-      </w:r>
-      <w:r>
-        <w:t xml:space="preserve">first assignment </w:t>
-      </w:r>
-      <w:r>
-        <w:t xml:space="preserve">– </w:t>
-      </w:r>
-      <w:proofErr w:type="gramStart"/>
-      <w:r>
-        <w:t>it’s</w:t>
-      </w:r>
-      <w:proofErr w:type="gramEnd"/>
-      <w:r>
-        <w:t xml:space="preserve"> requirement should include the evaluation of the Ara website for one if it’s three categories (good, bad, worse), showcasing student’s perspective about the website, which could be used for further analysis by Ara.</w:t>
-      </w:r>
-    </w:p>
-    <w:p>
-      <w:r>
-        <w:t>I feel with this course, content could be shifted away from a purely project management perspective, and show real-world examples of quality projects, and what planned efforts where used to produce it.</w:t>
-      </w:r>
+        <w:t>Introduction</w:t>
+      </w:r>
+    </w:p>
+    <w:p>
+      <w:r>
+        <w:t xml:space="preserve">When students of the Co-operative education project were submitting their final report they were asked to analyse their previous courses with what they had learned and in relation to their project. Here we have statements the students have made about what </w:t>
+      </w:r>
+      <w:r>
+        <w:t>is good about BCI2</w:t>
+      </w:r>
+      <w:r>
+        <w:t xml:space="preserve">201 and any recommendations that could be made about the course content. Each statement is made by a separate student and bullet points are used to make this distinction. </w:t>
+      </w:r>
+    </w:p>
+    <w:p>
       <w:bookmarkStart w:id="0" w:name="_GoBack"/>
       <w:bookmarkEnd w:id="0"/>
     </w:p>
+    <w:p>
+      <w:pPr>
+        <w:pStyle w:val="Heading2"/>
+      </w:pPr>
+      <w:r>
+        <w:t xml:space="preserve">What </w:t>
+      </w:r>
+      <w:r>
+        <w:t xml:space="preserve">students think </w:t>
+      </w:r>
+      <w:r>
+        <w:t>is good about this course</w:t>
+      </w:r>
+    </w:p>
+    <w:p>
+      <w:pPr>
+        <w:pStyle w:val="ListParagraph"/>
+        <w:numPr>
+          <w:ilvl w:val="0"/>
+          <w:numId w:val="2"/>
+        </w:numPr>
+        <w:ind w:left="714" w:hanging="357"/>
+        <w:contextualSpacing w:val="0"/>
+        <w:rPr>
+          <w:rFonts w:ascii="Times New Roman" w:hAnsi="Times New Roman" w:cs="Times New Roman"/>
+        </w:rPr>
+      </w:pPr>
+      <w:r>
+        <w:rPr>
+          <w:rFonts w:ascii="Times New Roman" w:hAnsi="Times New Roman" w:cs="Times New Roman"/>
+        </w:rPr>
+        <w:t>This</w:t>
+      </w:r>
+      <w:r>
+        <w:rPr>
+          <w:rFonts w:ascii="Times New Roman" w:hAnsi="Times New Roman" w:cs="Times New Roman"/>
+        </w:rPr>
+        <w:t xml:space="preserve"> course taught the fundamental elements of project management planning &amp; methodologies available. It introduced methods of Project management, QA, Testing strategies, and implementation plans at a very low level. All aspects were used in this project making it of some value to students</w:t>
+      </w:r>
+    </w:p>
+    <w:p>
+      <w:pPr>
+        <w:pStyle w:val="ListParagraph"/>
+        <w:numPr>
+          <w:ilvl w:val="0"/>
+          <w:numId w:val="2"/>
+        </w:numPr>
+        <w:ind w:left="714" w:hanging="357"/>
+        <w:contextualSpacing w:val="0"/>
+        <w:rPr>
+          <w:rFonts w:ascii="Times New Roman" w:hAnsi="Times New Roman" w:cs="Times New Roman"/>
+        </w:rPr>
+      </w:pPr>
+      <w:r>
+        <w:rPr>
+          <w:rFonts w:ascii="Times New Roman" w:hAnsi="Times New Roman" w:cs="Times New Roman"/>
+        </w:rPr>
+        <w:t>Something useful that we learned was about the risk management process which was further discussed in IS301</w:t>
+      </w:r>
+    </w:p>
+    <w:p>
+      <w:pPr>
+        <w:pStyle w:val="ListParagraph"/>
+        <w:numPr>
+          <w:ilvl w:val="0"/>
+          <w:numId w:val="2"/>
+        </w:numPr>
+        <w:ind w:left="714" w:hanging="357"/>
+        <w:contextualSpacing w:val="0"/>
+        <w:rPr>
+          <w:rFonts w:ascii="Times New Roman" w:hAnsi="Times New Roman" w:cs="Times New Roman"/>
+        </w:rPr>
+      </w:pPr>
+      <w:r>
+        <w:rPr>
+          <w:rFonts w:ascii="Times New Roman" w:hAnsi="Times New Roman" w:cs="Times New Roman"/>
+        </w:rPr>
+        <w:t xml:space="preserve">Once again, this course helped to introduce students to the realities of working in a software development team or project. </w:t>
+      </w:r>
+    </w:p>
+    <w:p>
+      <w:pPr>
+        <w:pStyle w:val="ListParagraph"/>
+        <w:numPr>
+          <w:ilvl w:val="0"/>
+          <w:numId w:val="2"/>
+        </w:numPr>
+        <w:ind w:left="714" w:hanging="357"/>
+        <w:contextualSpacing w:val="0"/>
+        <w:rPr>
+          <w:rFonts w:ascii="Times New Roman" w:hAnsi="Times New Roman" w:cs="Times New Roman"/>
+        </w:rPr>
+      </w:pPr>
+      <w:r>
+        <w:rPr>
+          <w:rFonts w:ascii="Times New Roman" w:hAnsi="Times New Roman" w:cs="Times New Roman"/>
+        </w:rPr>
+        <w:t>The introduction to usability in this course was interesting and useful.</w:t>
+      </w:r>
+    </w:p>
+    <w:p>
+      <w:pPr>
+        <w:pStyle w:val="ListParagraph"/>
+        <w:numPr>
+          <w:ilvl w:val="0"/>
+          <w:numId w:val="2"/>
+        </w:numPr>
+        <w:ind w:left="714" w:hanging="357"/>
+        <w:contextualSpacing w:val="0"/>
+        <w:rPr>
+          <w:rFonts w:ascii="Times New Roman" w:hAnsi="Times New Roman" w:cs="Times New Roman"/>
+          <w:b/>
+        </w:rPr>
+      </w:pPr>
+      <w:r>
+        <w:rPr>
+          <w:rFonts w:ascii="Times New Roman" w:hAnsi="Times New Roman" w:cs="Times New Roman"/>
+        </w:rPr>
+        <w:t>Sys</w:t>
+      </w:r>
+      <w:r>
+        <w:rPr>
+          <w:rFonts w:ascii="Times New Roman" w:hAnsi="Times New Roman" w:cs="Times New Roman"/>
+        </w:rPr>
+        <w:t xml:space="preserve">tems design and implementation </w:t>
+      </w:r>
+      <w:r>
+        <w:rPr>
+          <w:rFonts w:ascii="Times New Roman" w:hAnsi="Times New Roman" w:cs="Times New Roman"/>
+        </w:rPr>
+        <w:t>gave a clear understanding of what quality assurance techniques exist and how they can be implemented into a project.</w:t>
+      </w:r>
+    </w:p>
+    <w:p>
+      <w:pPr>
+        <w:pStyle w:val="ListParagraph"/>
+        <w:numPr>
+          <w:ilvl w:val="0"/>
+          <w:numId w:val="2"/>
+        </w:numPr>
+        <w:ind w:left="714" w:hanging="357"/>
+        <w:contextualSpacing w:val="0"/>
+        <w:rPr>
+          <w:rFonts w:ascii="Times New Roman" w:hAnsi="Times New Roman" w:cs="Times New Roman"/>
+        </w:rPr>
+      </w:pPr>
+      <w:r>
+        <w:rPr>
+          <w:rFonts w:ascii="Times New Roman" w:hAnsi="Times New Roman" w:cs="Times New Roman"/>
+        </w:rPr>
+        <w:t>This course taught me how to understand the systems design process, design a project implementation and to conduct a post implementation evaluation review. This helped me a lot before the actual project development started and during the planning phase.</w:t>
+      </w:r>
+    </w:p>
+    <w:p>
+      <w:pPr>
+        <w:pStyle w:val="ListParagraph"/>
+        <w:numPr>
+          <w:ilvl w:val="0"/>
+          <w:numId w:val="2"/>
+        </w:numPr>
+        <w:ind w:left="714" w:hanging="357"/>
+        <w:contextualSpacing w:val="0"/>
+        <w:rPr>
+          <w:rFonts w:ascii="Times New Roman" w:hAnsi="Times New Roman" w:cs="Times New Roman"/>
+        </w:rPr>
+      </w:pPr>
+      <w:r>
+        <w:rPr>
+          <w:rFonts w:ascii="Times New Roman" w:hAnsi="Times New Roman" w:cs="Times New Roman"/>
+        </w:rPr>
+        <w:t xml:space="preserve">From a personal perspective, I found this course to be a good step to Management of ICT, which included concepts such as PERT charts for evaluating a project, and Gantt charts, for seeing a project broken down into chunks. These ideas are kind of what Agile uses for the same purpose, though using different tools (such as sprint logs, and burndown charts) as well as seeing the management </w:t>
+      </w:r>
+      <w:r>
+        <w:rPr>
+          <w:rFonts w:ascii="Times New Roman" w:hAnsi="Times New Roman" w:cs="Times New Roman"/>
+        </w:rPr>
+        <w:t>of projects in terms of people.</w:t>
+      </w:r>
+      <w:r>
+        <w:rPr>
+          <w:rFonts w:ascii="Times New Roman" w:hAnsi="Times New Roman" w:cs="Times New Roman"/>
+        </w:rPr>
+        <w:t xml:space="preserve"> This is what made it useful to my project. </w:t>
+      </w:r>
+    </w:p>
+    <w:p>
+      <w:pPr>
+        <w:pStyle w:val="ListParagraph"/>
+        <w:numPr>
+          <w:ilvl w:val="0"/>
+          <w:numId w:val="2"/>
+        </w:numPr>
+        <w:ind w:left="714" w:hanging="357"/>
+        <w:contextualSpacing w:val="0"/>
+        <w:rPr>
+          <w:rFonts w:ascii="Times New Roman" w:hAnsi="Times New Roman" w:cs="Times New Roman"/>
+        </w:rPr>
+      </w:pPr>
+      <w:r>
+        <w:rPr>
+          <w:rFonts w:ascii="Times New Roman" w:hAnsi="Times New Roman" w:cs="Times New Roman"/>
+        </w:rPr>
+        <w:t>S</w:t>
+      </w:r>
+      <w:r>
+        <w:rPr>
+          <w:rFonts w:ascii="Times New Roman" w:hAnsi="Times New Roman" w:cs="Times New Roman"/>
+        </w:rPr>
+        <w:t>ame as how BCIS301 benefits my project, this course gives me a base for study BCIS301.</w:t>
+      </w:r>
+    </w:p>
+    <w:p>
+      <w:pPr>
+        <w:pStyle w:val="ListParagraph"/>
+        <w:numPr>
+          <w:ilvl w:val="0"/>
+          <w:numId w:val="2"/>
+        </w:numPr>
+        <w:ind w:left="714" w:hanging="357"/>
+        <w:contextualSpacing w:val="0"/>
+        <w:rPr>
+          <w:rFonts w:ascii="Times New Roman" w:hAnsi="Times New Roman" w:cs="Times New Roman"/>
+        </w:rPr>
+      </w:pPr>
+      <w:r>
+        <w:rPr>
+          <w:rFonts w:ascii="Times New Roman" w:hAnsi="Times New Roman" w:cs="Times New Roman"/>
+        </w:rPr>
+        <w:t xml:space="preserve">I </w:t>
+      </w:r>
+      <w:r>
+        <w:rPr>
+          <w:rFonts w:ascii="Times New Roman" w:hAnsi="Times New Roman" w:cs="Times New Roman"/>
+        </w:rPr>
+        <w:t>l</w:t>
+      </w:r>
+      <w:r>
+        <w:rPr>
+          <w:rFonts w:ascii="Times New Roman" w:hAnsi="Times New Roman" w:cs="Times New Roman"/>
+        </w:rPr>
+        <w:t>earnt about project management and risk management, which was highly useful in this project.</w:t>
+      </w:r>
+    </w:p>
+    <w:p>
+      <w:pPr>
+        <w:pStyle w:val="ListParagraph"/>
+        <w:numPr>
+          <w:ilvl w:val="0"/>
+          <w:numId w:val="2"/>
+        </w:numPr>
+        <w:ind w:left="714" w:hanging="357"/>
+        <w:contextualSpacing w:val="0"/>
+        <w:rPr>
+          <w:rFonts w:ascii="Times New Roman" w:hAnsi="Times New Roman" w:cs="Times New Roman"/>
+        </w:rPr>
+      </w:pPr>
+      <w:r>
+        <w:rPr>
+          <w:rFonts w:ascii="Times New Roman" w:hAnsi="Times New Roman" w:cs="Times New Roman"/>
+        </w:rPr>
+        <w:t>During our project, t</w:t>
+      </w:r>
+      <w:r>
+        <w:rPr>
+          <w:rFonts w:ascii="Times New Roman" w:hAnsi="Times New Roman" w:cs="Times New Roman"/>
+        </w:rPr>
+        <w:t xml:space="preserve">heories from Software Engineering book by “SomerVille” were </w:t>
+      </w:r>
+      <w:r>
+        <w:rPr>
+          <w:rFonts w:ascii="Times New Roman" w:hAnsi="Times New Roman" w:cs="Times New Roman"/>
+        </w:rPr>
+        <w:t xml:space="preserve">applied to project management. </w:t>
+      </w:r>
+    </w:p>
+    <w:p>
+      <w:pPr>
+        <w:pStyle w:val="ListParagraph"/>
+        <w:numPr>
+          <w:ilvl w:val="0"/>
+          <w:numId w:val="2"/>
+        </w:numPr>
+        <w:ind w:left="714" w:hanging="357"/>
+        <w:contextualSpacing w:val="0"/>
+        <w:rPr>
+          <w:rFonts w:ascii="Times New Roman" w:hAnsi="Times New Roman" w:cs="Times New Roman"/>
+        </w:rPr>
+      </w:pPr>
+      <w:r>
+        <w:rPr>
+          <w:rFonts w:ascii="Times New Roman" w:hAnsi="Times New Roman" w:cs="Times New Roman"/>
+        </w:rPr>
+        <w:t>We looked at project and risk management, quality assurance, leadership, motivation. All of these issues provided me with insights into working in an IT environment.</w:t>
+      </w:r>
+    </w:p>
+    <w:p>
+      <w:pPr>
+        <w:pStyle w:val="ListParagraph"/>
+        <w:numPr>
+          <w:ilvl w:val="0"/>
+          <w:numId w:val="2"/>
+        </w:numPr>
+        <w:ind w:left="714" w:hanging="357"/>
+        <w:contextualSpacing w:val="0"/>
+      </w:pPr>
+      <w:r>
+        <w:rPr>
+          <w:rFonts w:ascii="Times New Roman" w:hAnsi="Times New Roman" w:cs="Times New Roman"/>
+        </w:rPr>
+        <w:t xml:space="preserve">I enjoyed this course quit a lot, it helped me improve my </w:t>
+      </w:r>
+      <w:r>
+        <w:rPr>
+          <w:rFonts w:ascii="Times New Roman" w:hAnsi="Times New Roman" w:cs="Times New Roman"/>
+        </w:rPr>
+        <w:t>analysis</w:t>
+      </w:r>
+      <w:r>
+        <w:rPr>
+          <w:rFonts w:ascii="Times New Roman" w:hAnsi="Times New Roman" w:cs="Times New Roman"/>
+        </w:rPr>
+        <w:t xml:space="preserve"> skills. </w:t>
+      </w:r>
+      <w:r>
+        <w:rPr>
+          <w:rFonts w:ascii="Times New Roman" w:hAnsi="Times New Roman" w:cs="Times New Roman"/>
+        </w:rPr>
+        <w:t>It helped during the</w:t>
+      </w:r>
+      <w:r>
+        <w:rPr>
+          <w:rFonts w:ascii="Times New Roman" w:hAnsi="Times New Roman" w:cs="Times New Roman"/>
+        </w:rPr>
+        <w:t xml:space="preserve"> beginning planning phase of the project, brainstorming and evaluation different approaches and solution for the projects requirement</w:t>
+      </w:r>
+      <w:r>
+        <w:br w:type="page"/>
+      </w:r>
+    </w:p>
+    <w:p>
+      <w:pPr>
+        <w:pStyle w:val="Heading2"/>
+      </w:pPr>
+      <w:r>
+        <w:lastRenderedPageBreak/>
+        <w:t>What students recommend for this course</w:t>
+      </w:r>
+    </w:p>
+    <w:p>
+      <w:pPr>
+        <w:pStyle w:val="ListParagraph"/>
+        <w:numPr>
+          <w:ilvl w:val="0"/>
+          <w:numId w:val="3"/>
+        </w:numPr>
+        <w:ind w:left="714" w:hanging="357"/>
+        <w:contextualSpacing w:val="0"/>
+        <w:rPr>
+          <w:rFonts w:ascii="Times New Roman" w:hAnsi="Times New Roman" w:cs="Times New Roman"/>
+        </w:rPr>
+      </w:pPr>
+      <w:r>
+        <w:rPr>
+          <w:rFonts w:ascii="Times New Roman" w:hAnsi="Times New Roman" w:cs="Times New Roman"/>
+        </w:rPr>
+        <w:t>The concepts of this course are built upon by multiple other courses (specifically in the IS stream) It could be quiet easily merged together and taught at a faster pace.</w:t>
+      </w:r>
+      <w:r>
+        <w:rPr>
+          <w:rFonts w:ascii="Times New Roman" w:hAnsi="Times New Roman" w:cs="Times New Roman"/>
+        </w:rPr>
+        <w:t xml:space="preserve"> </w:t>
+      </w:r>
+    </w:p>
+    <w:p>
+      <w:pPr>
+        <w:pStyle w:val="ListParagraph"/>
+        <w:numPr>
+          <w:ilvl w:val="0"/>
+          <w:numId w:val="3"/>
+        </w:numPr>
+        <w:ind w:left="714" w:hanging="357"/>
+        <w:contextualSpacing w:val="0"/>
+        <w:rPr>
+          <w:rFonts w:ascii="Times New Roman" w:hAnsi="Times New Roman" w:cs="Times New Roman"/>
+        </w:rPr>
+      </w:pPr>
+      <w:r>
+        <w:rPr>
+          <w:rFonts w:ascii="Times New Roman" w:hAnsi="Times New Roman" w:cs="Times New Roman"/>
+        </w:rPr>
+        <w:t>My recommendation would be get a client, bring them to class, get them to explain the software system that they wish to implement and I would get the whole class to write a system implementation plan including interface design, people involved, risks associated, time frame etc. That way they could get their first taste of Scrum and dealing with clients. Practicing risk management early in the degree would help them a lot when it comes to doing it again in IS301 and it won’t be such a shock by then. Also the client would have changing requirements each week and challenge students in what they create. This way students get to practice what they have been taught and more or less get interaction in dealing with people which at the end of the day, no course can teach you that unless you practice. I feel like that would have benefited me greatly when it comes to preparation for my project.</w:t>
+      </w:r>
+    </w:p>
+    <w:p>
+      <w:pPr>
+        <w:pStyle w:val="ListParagraph"/>
+        <w:numPr>
+          <w:ilvl w:val="0"/>
+          <w:numId w:val="3"/>
+        </w:numPr>
+        <w:ind w:left="714" w:hanging="357"/>
+        <w:contextualSpacing w:val="0"/>
+        <w:rPr>
+          <w:rFonts w:ascii="Times New Roman" w:hAnsi="Times New Roman" w:cs="Times New Roman"/>
+        </w:rPr>
+      </w:pPr>
+      <w:r>
+        <w:rPr>
+          <w:rFonts w:ascii="Times New Roman" w:hAnsi="Times New Roman" w:cs="Times New Roman"/>
+        </w:rPr>
+        <w:t xml:space="preserve">The course may benefit in the future from adding a practical application of Risk Management theory. Actually seeing a risk management plan in action, and the types of threats to a project one needs to manage would be of great benefit. </w:t>
+      </w:r>
+    </w:p>
+    <w:p>
+      <w:pPr>
+        <w:pStyle w:val="ListParagraph"/>
+        <w:numPr>
+          <w:ilvl w:val="0"/>
+          <w:numId w:val="3"/>
+        </w:numPr>
+        <w:ind w:left="714" w:hanging="357"/>
+        <w:contextualSpacing w:val="0"/>
+        <w:rPr>
+          <w:rFonts w:ascii="Times New Roman" w:hAnsi="Times New Roman" w:cs="Times New Roman"/>
+        </w:rPr>
+      </w:pPr>
+      <w:r>
+        <w:rPr>
+          <w:rFonts w:ascii="Times New Roman" w:hAnsi="Times New Roman" w:cs="Times New Roman"/>
+        </w:rPr>
+        <w:t xml:space="preserve">My one recommendation would be for </w:t>
+      </w:r>
+      <w:r>
+        <w:rPr>
+          <w:rFonts w:ascii="Times New Roman" w:hAnsi="Times New Roman" w:cs="Times New Roman"/>
+        </w:rPr>
+        <w:t xml:space="preserve">the </w:t>
+      </w:r>
+      <w:r>
+        <w:rPr>
+          <w:rFonts w:ascii="Times New Roman" w:hAnsi="Times New Roman" w:cs="Times New Roman"/>
+        </w:rPr>
+        <w:t xml:space="preserve">first assignment </w:t>
+      </w:r>
+      <w:r>
+        <w:rPr>
+          <w:rFonts w:ascii="Times New Roman" w:hAnsi="Times New Roman" w:cs="Times New Roman"/>
+        </w:rPr>
+        <w:t>– it’s requirement should include the evaluation of the Ara website for one if it’s three categories (good, bad, worse), showcasing student’s perspective about the website, which could be used for further analysis by Ara.</w:t>
+      </w:r>
+    </w:p>
+    <w:p>
+      <w:pPr>
+        <w:pStyle w:val="ListParagraph"/>
+        <w:numPr>
+          <w:ilvl w:val="0"/>
+          <w:numId w:val="3"/>
+        </w:numPr>
+        <w:ind w:left="714" w:hanging="357"/>
+        <w:contextualSpacing w:val="0"/>
+        <w:rPr>
+          <w:rFonts w:ascii="Times New Roman" w:hAnsi="Times New Roman" w:cs="Times New Roman"/>
+        </w:rPr>
+      </w:pPr>
+      <w:r>
+        <w:rPr>
+          <w:rFonts w:ascii="Times New Roman" w:hAnsi="Times New Roman" w:cs="Times New Roman"/>
+        </w:rPr>
+        <w:t>I feel with this course, content could be shifted away from a purely project management perspective, and show real-world examples of quality projects, and what planned efforts where used to produce it.</w:t>
+      </w:r>
+    </w:p>
     <w:sectPr>
+      <w:footerReference w:type="default" r:id="rId8"/>
       <w:pgSz w:w="11906" w:h="16838"/>
-      <w:pgMar w:top="1440" w:right="1440" w:bottom="1440" w:left="1440" w:header="708" w:footer="708" w:gutter="0"/>
+      <w:pgMar w:top="567" w:right="1440" w:bottom="1440" w:left="1440" w:header="708" w:footer="178" w:gutter="0"/>
       <w:cols w:space="708"/>
+      <w:titlePg/>
       <w:docGrid w:linePitch="360"/>
     </w:sectPr>
   </w:body>
 </w:document>
 </file>
 
+<file path=word/endnotes.xml><?xml version="1.0" encoding="utf-8"?>
+<w:endnotes xmlns:wpc="http://schemas.microsoft.com/office/word/2010/wordprocessingCanvas" xmlns:mc="http://schemas.openxmlformats.org/markup-compatibility/2006" xmlns:o="urn:schemas-microsoft-com:office:office" xmlns:r="http://schemas.openxmlformats.org/officeDocument/2006/relationships" xmlns:m="http://schemas.openxmlformats.org/officeDocument/2006/math" xmlns:v="urn:schemas-microsoft-com:vml" xmlns:wp14="http://schemas.microsoft.com/office/word/2010/wordprocessingDrawing" xmlns:wp="http://schemas.openxmlformats.org/drawingml/2006/wordprocessingDrawing" xmlns:w10="urn:schemas-microsoft-com:office:word" xmlns:w="http://schemas.openxmlformats.org/wordprocessingml/2006/main" xmlns:w14="http://schemas.microsoft.com/office/word/2010/wordml" xmlns:w15="http://schemas.microsoft.com/office/word/2012/wordml" xmlns:wpg="http://schemas.microsoft.com/office/word/2010/wordprocessingGroup" xmlns:wpi="http://schemas.microsoft.com/office/word/2010/wordprocessingInk" xmlns:wne="http://schemas.microsoft.com/office/word/2006/wordml" xmlns:wps="http://schemas.microsoft.com/office/word/2010/wordprocessingShape" mc:Ignorable="w14 w15 wp14">
+  <w:endnote w:type="separator" w:id="-1">
+    <w:p>
+      <w:pPr>
+        <w:spacing w:after="0" w:line="240" w:lineRule="auto"/>
+      </w:pPr>
+      <w:r>
+        <w:separator/>
+      </w:r>
+    </w:p>
+  </w:endnote>
+  <w:endnote w:type="continuationSeparator" w:id="0">
+    <w:p>
+      <w:pPr>
+        <w:spacing w:after="0" w:line="240" w:lineRule="auto"/>
+      </w:pPr>
+      <w:r>
+        <w:continuationSeparator/>
+      </w:r>
+    </w:p>
+  </w:endnote>
+</w:endnotes>
+</file>
+
+<file path=word/footer1.xml><?xml version="1.0" encoding="utf-8"?>
+<w:ftr xmlns:wpc="http://schemas.microsoft.com/office/word/2010/wordprocessingCanvas" xmlns:mc="http://schemas.openxmlformats.org/markup-compatibility/2006" xmlns:o="urn:schemas-microsoft-com:office:office" xmlns:r="http://schemas.openxmlformats.org/officeDocument/2006/relationships" xmlns:m="http://schemas.openxmlformats.org/officeDocument/2006/math" xmlns:v="urn:schemas-microsoft-com:vml" xmlns:wp14="http://schemas.microsoft.com/office/word/2010/wordprocessingDrawing" xmlns:wp="http://schemas.openxmlformats.org/drawingml/2006/wordprocessingDrawing" xmlns:w10="urn:schemas-microsoft-com:office:word" xmlns:w="http://schemas.openxmlformats.org/wordprocessingml/2006/main" xmlns:w14="http://schemas.microsoft.com/office/word/2010/wordml" xmlns:w15="http://schemas.microsoft.com/office/word/2012/wordml" xmlns:wpg="http://schemas.microsoft.com/office/word/2010/wordprocessingGroup" xmlns:wpi="http://schemas.microsoft.com/office/word/2010/wordprocessingInk" xmlns:wne="http://schemas.microsoft.com/office/word/2006/wordml" xmlns:wps="http://schemas.microsoft.com/office/word/2010/wordprocessingShape" mc:Ignorable="w14 w15 wp14">
+  <w:p>
+    <w:pPr>
+      <w:pStyle w:val="Footer"/>
+      <w:pBdr>
+        <w:top w:val="single" w:sz="4" w:space="1" w:color="auto"/>
+      </w:pBdr>
+      <w:rPr>
+        <w:rFonts w:asciiTheme="minorHAnsi" w:hAnsiTheme="minorHAnsi"/>
+        <w:i/>
+        <w:sz w:val="16"/>
+      </w:rPr>
+    </w:pPr>
+    <w:r>
+      <w:rPr>
+        <w:rFonts w:asciiTheme="minorHAnsi" w:hAnsiTheme="minorHAnsi"/>
+        <w:i/>
+        <w:sz w:val="16"/>
+      </w:rPr>
+      <w:t>©CPIT Department of Computing July 2016</w:t>
+    </w:r>
+    <w:r>
+      <w:rPr>
+        <w:rFonts w:asciiTheme="minorHAnsi" w:hAnsiTheme="minorHAnsi"/>
+        <w:i/>
+        <w:sz w:val="16"/>
+      </w:rPr>
+      <w:tab/>
+    </w:r>
+    <w:r>
+      <w:rPr>
+        <w:rFonts w:asciiTheme="minorHAnsi" w:hAnsiTheme="minorHAnsi"/>
+        <w:i/>
+        <w:sz w:val="16"/>
+      </w:rPr>
+      <w:tab/>
+      <w:t xml:space="preserve">Page </w:t>
+    </w:r>
+    <w:r>
+      <w:rPr>
+        <w:rFonts w:asciiTheme="minorHAnsi" w:hAnsiTheme="minorHAnsi"/>
+        <w:i/>
+        <w:sz w:val="16"/>
+      </w:rPr>
+      <w:fldChar w:fldCharType="begin"/>
+    </w:r>
+    <w:r>
+      <w:rPr>
+        <w:rFonts w:asciiTheme="minorHAnsi" w:hAnsiTheme="minorHAnsi"/>
+        <w:i/>
+        <w:sz w:val="16"/>
+      </w:rPr>
+      <w:instrText xml:space="preserve"> PAGE   \* MERGEFORMAT </w:instrText>
+    </w:r>
+    <w:r>
+      <w:rPr>
+        <w:rFonts w:asciiTheme="minorHAnsi" w:hAnsiTheme="minorHAnsi"/>
+        <w:i/>
+        <w:sz w:val="16"/>
+      </w:rPr>
+      <w:fldChar w:fldCharType="separate"/>
+    </w:r>
+    <w:r>
+      <w:rPr>
+        <w:rFonts w:asciiTheme="minorHAnsi" w:hAnsiTheme="minorHAnsi"/>
+        <w:i/>
+        <w:noProof/>
+        <w:sz w:val="16"/>
+      </w:rPr>
+      <w:t>3</w:t>
+    </w:r>
+    <w:r>
+      <w:rPr>
+        <w:rFonts w:asciiTheme="minorHAnsi" w:hAnsiTheme="minorHAnsi"/>
+        <w:i/>
+        <w:noProof/>
+        <w:sz w:val="16"/>
+      </w:rPr>
+      <w:fldChar w:fldCharType="end"/>
+    </w:r>
+  </w:p>
+  <w:p>
+    <w:pPr>
+      <w:pStyle w:val="Footer"/>
+    </w:pPr>
+  </w:p>
+</w:ftr>
+</file>
+
+<file path=word/footnotes.xml><?xml version="1.0" encoding="utf-8"?>
+<w:footnotes xmlns:wpc="http://schemas.microsoft.com/office/word/2010/wordprocessingCanvas" xmlns:mc="http://schemas.openxmlformats.org/markup-compatibility/2006" xmlns:o="urn:schemas-microsoft-com:office:office" xmlns:r="http://schemas.openxmlformats.org/officeDocument/2006/relationships" xmlns:m="http://schemas.openxmlformats.org/officeDocument/2006/math" xmlns:v="urn:schemas-microsoft-com:vml" xmlns:wp14="http://schemas.microsoft.com/office/word/2010/wordprocessingDrawing" xmlns:wp="http://schemas.openxmlformats.org/drawingml/2006/wordprocessingDrawing" xmlns:w10="urn:schemas-microsoft-com:office:word" xmlns:w="http://schemas.openxmlformats.org/wordprocessingml/2006/main" xmlns:w14="http://schemas.microsoft.com/office/word/2010/wordml" xmlns:w15="http://schemas.microsoft.com/office/word/2012/wordml" xmlns:wpg="http://schemas.microsoft.com/office/word/2010/wordprocessingGroup" xmlns:wpi="http://schemas.microsoft.com/office/word/2010/wordprocessingInk" xmlns:wne="http://schemas.microsoft.com/office/word/2006/wordml" xmlns:wps="http://schemas.microsoft.com/office/word/2010/wordprocessingShape" mc:Ignorable="w14 w15 wp14">
+  <w:footnote w:type="separator" w:id="-1">
+    <w:p>
+      <w:pPr>
+        <w:spacing w:after="0" w:line="240" w:lineRule="auto"/>
+      </w:pPr>
+      <w:r>
+        <w:separator/>
+      </w:r>
+    </w:p>
+  </w:footnote>
+  <w:footnote w:type="continuationSeparator" w:id="0">
+    <w:p>
+      <w:pPr>
+        <w:spacing w:after="0" w:line="240" w:lineRule="auto"/>
+      </w:pPr>
+      <w:r>
+        <w:continuationSeparator/>
+      </w:r>
+    </w:p>
+  </w:footnote>
+</w:footnotes>
+</file>
+
 <file path=word/numbering.xml><?xml version="1.0" encoding="utf-8"?>
 <w:numbering xmlns:wpc="http://schemas.microsoft.com/office/word/2010/wordprocessingCanvas" xmlns:mc="http://schemas.openxmlformats.org/markup-compatibility/2006" xmlns:o="urn:schemas-microsoft-com:office:office" xmlns:r="http://schemas.openxmlformats.org/officeDocument/2006/relationships" xmlns:m="http://schemas.openxmlformats.org/officeDocument/2006/math" xmlns:v="urn:schemas-microsoft-com:vml" xmlns:wp14="http://schemas.microsoft.com/office/word/2010/wordprocessingDrawing" xmlns:wp="http://schemas.openxmlformats.org/drawingml/2006/wordprocessingDrawing" xmlns:w10="urn:schemas-microsoft-com:office:word" xmlns:w="http://schemas.openxmlformats.org/wordprocessingml/2006/main" xmlns:w14="http://schemas.microsoft.com/office/word/2010/wordml" xmlns:w15="http://schemas.microsoft.com/office/word/2012/wordml" xmlns:wpg="http://schemas.microsoft.com/office/word/2010/wordprocessingGroup" xmlns:wpi="http://schemas.microsoft.com/office/word/2010/wordprocessingInk" xmlns:wne="http://schemas.microsoft.com/office/word/2006/wordml" xmlns:wps="http://schemas.microsoft.com/office/word/2010/wordprocessingShape" mc:Ignorable="w14 w15 wp14">
   <w:abstractNum w:abstractNumId="0" w15:restartNumberingAfterBreak="0">
+    <w:nsid w:val="23CD1F9F"/>
+    <w:multiLevelType w:val="hybridMultilevel"/>
+    <w:tmpl w:val="7C24173A"/>
+    <w:lvl w:ilvl="0" w:tplc="14090001">
+      <w:start w:val="1"/>
+      <w:numFmt w:val="bullet"/>
+      <w:lvlText w:val=""/>
+      <w:lvlJc w:val="left"/>
+      <w:pPr>
+        <w:ind w:left="720" w:hanging="360"/>
+      </w:pPr>
+      <w:rPr>
+        <w:rFonts w:ascii="Symbol" w:hAnsi="Symbol" w:hint="default"/>
+      </w:rPr>
+    </w:lvl>
+    <w:lvl w:ilvl="1" w:tplc="14090003" w:tentative="1">
+      <w:start w:val="1"/>
+      <w:numFmt w:val="bullet"/>
+      <w:lvlText w:val="o"/>
+      <w:lvlJc w:val="left"/>
+      <w:pPr>
+        <w:ind w:left="1440" w:hanging="360"/>
+      </w:pPr>
+      <w:rPr>
+        <w:rFonts w:ascii="Courier New" w:hAnsi="Courier New" w:cs="Courier New" w:hint="default"/>
+      </w:rPr>
+    </w:lvl>
+    <w:lvl w:ilvl="2" w:tplc="14090005" w:tentative="1">
+      <w:start w:val="1"/>
+      <w:numFmt w:val="bullet"/>
+      <w:lvlText w:val=""/>
+      <w:lvlJc w:val="left"/>
+      <w:pPr>
+        <w:ind w:left="2160" w:hanging="360"/>
+      </w:pPr>
+      <w:rPr>
+        <w:rFonts w:ascii="Wingdings" w:hAnsi="Wingdings" w:hint="default"/>
+      </w:rPr>
+    </w:lvl>
+    <w:lvl w:ilvl="3" w:tplc="14090001" w:tentative="1">
+      <w:start w:val="1"/>
+      <w:numFmt w:val="bullet"/>
+      <w:lvlText w:val=""/>
+      <w:lvlJc w:val="left"/>
+      <w:pPr>
+        <w:ind w:left="2880" w:hanging="360"/>
+      </w:pPr>
+      <w:rPr>
+        <w:rFonts w:ascii="Symbol" w:hAnsi="Symbol" w:hint="default"/>
+      </w:rPr>
+    </w:lvl>
+    <w:lvl w:ilvl="4" w:tplc="14090003" w:tentative="1">
+      <w:start w:val="1"/>
+      <w:numFmt w:val="bullet"/>
+      <w:lvlText w:val="o"/>
+      <w:lvlJc w:val="left"/>
+      <w:pPr>
+        <w:ind w:left="3600" w:hanging="360"/>
+      </w:pPr>
+      <w:rPr>
+        <w:rFonts w:ascii="Courier New" w:hAnsi="Courier New" w:cs="Courier New" w:hint="default"/>
+      </w:rPr>
+    </w:lvl>
+    <w:lvl w:ilvl="5" w:tplc="14090005" w:tentative="1">
+      <w:start w:val="1"/>
+      <w:numFmt w:val="bullet"/>
+      <w:lvlText w:val=""/>
+      <w:lvlJc w:val="left"/>
+      <w:pPr>
+        <w:ind w:left="4320" w:hanging="360"/>
+      </w:pPr>
+      <w:rPr>
+        <w:rFonts w:ascii="Wingdings" w:hAnsi="Wingdings" w:hint="default"/>
+      </w:rPr>
+    </w:lvl>
+    <w:lvl w:ilvl="6" w:tplc="14090001" w:tentative="1">
+      <w:start w:val="1"/>
+      <w:numFmt w:val="bullet"/>
+      <w:lvlText w:val=""/>
+      <w:lvlJc w:val="left"/>
+      <w:pPr>
+        <w:ind w:left="5040" w:hanging="360"/>
+      </w:pPr>
+      <w:rPr>
+        <w:rFonts w:ascii="Symbol" w:hAnsi="Symbol" w:hint="default"/>
+      </w:rPr>
+    </w:lvl>
+    <w:lvl w:ilvl="7" w:tplc="14090003" w:tentative="1">
+      <w:start w:val="1"/>
+      <w:numFmt w:val="bullet"/>
+      <w:lvlText w:val="o"/>
+      <w:lvlJc w:val="left"/>
+      <w:pPr>
+        <w:ind w:left="5760" w:hanging="360"/>
+      </w:pPr>
+      <w:rPr>
+        <w:rFonts w:ascii="Courier New" w:hAnsi="Courier New" w:cs="Courier New" w:hint="default"/>
+      </w:rPr>
+    </w:lvl>
+    <w:lvl w:ilvl="8" w:tplc="14090005" w:tentative="1">
+      <w:start w:val="1"/>
+      <w:numFmt w:val="bullet"/>
+      <w:lvlText w:val=""/>
+      <w:lvlJc w:val="left"/>
+      <w:pPr>
+        <w:ind w:left="6480" w:hanging="360"/>
+      </w:pPr>
+      <w:rPr>
+        <w:rFonts w:ascii="Wingdings" w:hAnsi="Wingdings" w:hint="default"/>
+      </w:rPr>
+    </w:lvl>
+  </w:abstractNum>
+  <w:abstractNum w:abstractNumId="1" w15:restartNumberingAfterBreak="0">
     <w:nsid w:val="47A95185"/>
     <w:multiLevelType w:val="hybridMultilevel"/>
     <w:tmpl w:val="E6CE232A"/>
@@ -664,7 +1223,126 @@
       </w:rPr>
     </w:lvl>
   </w:abstractNum>
+  <w:abstractNum w:abstractNumId="2" w15:restartNumberingAfterBreak="0">
+    <w:nsid w:val="7D2D6B8E"/>
+    <w:multiLevelType w:val="hybridMultilevel"/>
+    <w:tmpl w:val="FDB4AA10"/>
+    <w:lvl w:ilvl="0" w:tplc="14090001">
+      <w:start w:val="1"/>
+      <w:numFmt w:val="bullet"/>
+      <w:lvlText w:val=""/>
+      <w:lvlJc w:val="left"/>
+      <w:pPr>
+        <w:ind w:left="720" w:hanging="360"/>
+      </w:pPr>
+      <w:rPr>
+        <w:rFonts w:ascii="Symbol" w:hAnsi="Symbol" w:hint="default"/>
+      </w:rPr>
+    </w:lvl>
+    <w:lvl w:ilvl="1" w:tplc="14090003" w:tentative="1">
+      <w:start w:val="1"/>
+      <w:numFmt w:val="bullet"/>
+      <w:lvlText w:val="o"/>
+      <w:lvlJc w:val="left"/>
+      <w:pPr>
+        <w:ind w:left="1440" w:hanging="360"/>
+      </w:pPr>
+      <w:rPr>
+        <w:rFonts w:ascii="Courier New" w:hAnsi="Courier New" w:cs="Courier New" w:hint="default"/>
+      </w:rPr>
+    </w:lvl>
+    <w:lvl w:ilvl="2" w:tplc="14090005" w:tentative="1">
+      <w:start w:val="1"/>
+      <w:numFmt w:val="bullet"/>
+      <w:lvlText w:val=""/>
+      <w:lvlJc w:val="left"/>
+      <w:pPr>
+        <w:ind w:left="2160" w:hanging="360"/>
+      </w:pPr>
+      <w:rPr>
+        <w:rFonts w:ascii="Wingdings" w:hAnsi="Wingdings" w:hint="default"/>
+      </w:rPr>
+    </w:lvl>
+    <w:lvl w:ilvl="3" w:tplc="14090001" w:tentative="1">
+      <w:start w:val="1"/>
+      <w:numFmt w:val="bullet"/>
+      <w:lvlText w:val=""/>
+      <w:lvlJc w:val="left"/>
+      <w:pPr>
+        <w:ind w:left="2880" w:hanging="360"/>
+      </w:pPr>
+      <w:rPr>
+        <w:rFonts w:ascii="Symbol" w:hAnsi="Symbol" w:hint="default"/>
+      </w:rPr>
+    </w:lvl>
+    <w:lvl w:ilvl="4" w:tplc="14090003" w:tentative="1">
+      <w:start w:val="1"/>
+      <w:numFmt w:val="bullet"/>
+      <w:lvlText w:val="o"/>
+      <w:lvlJc w:val="left"/>
+      <w:pPr>
+        <w:ind w:left="3600" w:hanging="360"/>
+      </w:pPr>
+      <w:rPr>
+        <w:rFonts w:ascii="Courier New" w:hAnsi="Courier New" w:cs="Courier New" w:hint="default"/>
+      </w:rPr>
+    </w:lvl>
+    <w:lvl w:ilvl="5" w:tplc="14090005" w:tentative="1">
+      <w:start w:val="1"/>
+      <w:numFmt w:val="bullet"/>
+      <w:lvlText w:val=""/>
+      <w:lvlJc w:val="left"/>
+      <w:pPr>
+        <w:ind w:left="4320" w:hanging="360"/>
+      </w:pPr>
+      <w:rPr>
+        <w:rFonts w:ascii="Wingdings" w:hAnsi="Wingdings" w:hint="default"/>
+      </w:rPr>
+    </w:lvl>
+    <w:lvl w:ilvl="6" w:tplc="14090001" w:tentative="1">
+      <w:start w:val="1"/>
+      <w:numFmt w:val="bullet"/>
+      <w:lvlText w:val=""/>
+      <w:lvlJc w:val="left"/>
+      <w:pPr>
+        <w:ind w:left="5040" w:hanging="360"/>
+      </w:pPr>
+      <w:rPr>
+        <w:rFonts w:ascii="Symbol" w:hAnsi="Symbol" w:hint="default"/>
+      </w:rPr>
+    </w:lvl>
+    <w:lvl w:ilvl="7" w:tplc="14090003" w:tentative="1">
+      <w:start w:val="1"/>
+      <w:numFmt w:val="bullet"/>
+      <w:lvlText w:val="o"/>
+      <w:lvlJc w:val="left"/>
+      <w:pPr>
+        <w:ind w:left="5760" w:hanging="360"/>
+      </w:pPr>
+      <w:rPr>
+        <w:rFonts w:ascii="Courier New" w:hAnsi="Courier New" w:cs="Courier New" w:hint="default"/>
+      </w:rPr>
+    </w:lvl>
+    <w:lvl w:ilvl="8" w:tplc="14090005" w:tentative="1">
+      <w:start w:val="1"/>
+      <w:numFmt w:val="bullet"/>
+      <w:lvlText w:val=""/>
+      <w:lvlJc w:val="left"/>
+      <w:pPr>
+        <w:ind w:left="6480" w:hanging="360"/>
+      </w:pPr>
+      <w:rPr>
+        <w:rFonts w:ascii="Wingdings" w:hAnsi="Wingdings" w:hint="default"/>
+      </w:rPr>
+    </w:lvl>
+  </w:abstractNum>
   <w:num w:numId="1">
+    <w:abstractNumId w:val="1"/>
+  </w:num>
+  <w:num w:numId="2">
+    <w:abstractNumId w:val="2"/>
+  </w:num>
+  <w:num w:numId="3">
     <w:abstractNumId w:val="0"/>
   </w:num>
 </w:numbering>
@@ -1076,11 +1754,11 @@
     <w:uiPriority w:val="9"/>
     <w:unhideWhenUsed/>
     <w:qFormat/>
-    <w:rsid w:val="008610D6"/>
+    <w:rsid w:val="001C43AD"/>
     <w:pPr>
       <w:keepNext/>
       <w:keepLines/>
-      <w:spacing w:before="40" w:after="0"/>
+      <w:spacing w:before="40"/>
       <w:outlineLvl w:val="1"/>
     </w:pPr>
     <w:rPr>
@@ -1160,7 +1838,7 @@
     <w:basedOn w:val="DefaultParagraphFont"/>
     <w:link w:val="Heading2"/>
     <w:uiPriority w:val="9"/>
-    <w:rsid w:val="008610D6"/>
+    <w:rsid w:val="001C43AD"/>
     <w:rPr>
       <w:rFonts w:asciiTheme="majorHAnsi" w:eastAsiaTheme="majorEastAsia" w:hAnsiTheme="majorHAnsi" w:cstheme="majorBidi"/>
       <w:color w:val="2E74B5" w:themeColor="accent1" w:themeShade="BF"/>
@@ -1248,6 +1926,56 @@
       <w:color w:val="1F4D78" w:themeColor="accent1" w:themeShade="7F"/>
       <w:sz w:val="36"/>
       <w:szCs w:val="24"/>
+    </w:rPr>
+  </w:style>
+  <w:style w:type="paragraph" w:styleId="Header">
+    <w:name w:val="header"/>
+    <w:basedOn w:val="Normal"/>
+    <w:link w:val="HeaderChar"/>
+    <w:uiPriority w:val="99"/>
+    <w:unhideWhenUsed/>
+    <w:rsid w:val="00367357"/>
+    <w:pPr>
+      <w:tabs>
+        <w:tab w:val="center" w:pos="4513"/>
+        <w:tab w:val="right" w:pos="9026"/>
+      </w:tabs>
+      <w:spacing w:after="0" w:line="240" w:lineRule="auto"/>
+    </w:pPr>
+  </w:style>
+  <w:style w:type="character" w:customStyle="1" w:styleId="HeaderChar">
+    <w:name w:val="Header Char"/>
+    <w:basedOn w:val="DefaultParagraphFont"/>
+    <w:link w:val="Header"/>
+    <w:uiPriority w:val="99"/>
+    <w:rsid w:val="00367357"/>
+    <w:rPr>
+      <w:rFonts w:ascii="Times New Roman" w:hAnsi="Times New Roman" w:cs="Times New Roman"/>
+    </w:rPr>
+  </w:style>
+  <w:style w:type="paragraph" w:styleId="Footer">
+    <w:name w:val="footer"/>
+    <w:basedOn w:val="Normal"/>
+    <w:link w:val="FooterChar"/>
+    <w:uiPriority w:val="99"/>
+    <w:unhideWhenUsed/>
+    <w:rsid w:val="00367357"/>
+    <w:pPr>
+      <w:tabs>
+        <w:tab w:val="center" w:pos="4513"/>
+        <w:tab w:val="right" w:pos="9026"/>
+      </w:tabs>
+      <w:spacing w:after="0" w:line="240" w:lineRule="auto"/>
+    </w:pPr>
+  </w:style>
+  <w:style w:type="character" w:customStyle="1" w:styleId="FooterChar">
+    <w:name w:val="Footer Char"/>
+    <w:basedOn w:val="DefaultParagraphFont"/>
+    <w:link w:val="Footer"/>
+    <w:uiPriority w:val="99"/>
+    <w:rsid w:val="00367357"/>
+    <w:rPr>
+      <w:rFonts w:ascii="Times New Roman" w:hAnsi="Times New Roman" w:cs="Times New Roman"/>
     </w:rPr>
   </w:style>
 </w:styles>
